--- a/BME Semester 3/Biology/Lec+27+-+Outline+_+Slides.docx
+++ b/BME Semester 3/Biology/Lec+27+-+Outline+_+Slides.docx
@@ -1,6 +1,6 @@
 
 <file path=word/document.xml><?xml version="1.0" encoding="utf-8"?>
-<w:document xmlns:wpc="http://schemas.microsoft.com/office/word/2010/wordprocessingCanvas" xmlns:mc="http://schemas.openxmlformats.org/markup-compatibility/2006" xmlns:o="urn:schemas-microsoft-com:office:office" xmlns:r="http://schemas.openxmlformats.org/officeDocument/2006/relationships" xmlns:m="http://schemas.openxmlformats.org/officeDocument/2006/math" xmlns:v="urn:schemas-microsoft-com:vml" xmlns:wp14="http://schemas.microsoft.com/office/word/2010/wordprocessingDrawing" xmlns:wp="http://schemas.openxmlformats.org/drawingml/2006/wordprocessingDrawing" xmlns:w10="urn:schemas-microsoft-com:office:word" xmlns:w="http://schemas.openxmlformats.org/wordprocessingml/2006/main" xmlns:w14="http://schemas.microsoft.com/office/word/2010/wordml" xmlns:w15="http://schemas.microsoft.com/office/word/2012/wordml" xmlns:wpg="http://schemas.microsoft.com/office/word/2010/wordprocessingGroup" xmlns:wpi="http://schemas.microsoft.com/office/word/2010/wordprocessingInk" xmlns:wne="http://schemas.microsoft.com/office/word/2006/wordml" xmlns:wps="http://schemas.microsoft.com/office/word/2010/wordprocessingShape" mc:Ignorable="w14 w15 wp14">
+<w:document xmlns:wpc="http://schemas.microsoft.com/office/word/2010/wordprocessingCanvas" xmlns:cx="http://schemas.microsoft.com/office/drawing/2014/chartex" xmlns:cx1="http://schemas.microsoft.com/office/drawing/2015/9/8/chartex" xmlns:cx2="http://schemas.microsoft.com/office/drawing/2015/10/21/chartex" xmlns:cx3="http://schemas.microsoft.com/office/drawing/2016/5/9/chartex" xmlns:cx4="http://schemas.microsoft.com/office/drawing/2016/5/10/chartex" xmlns:cx5="http://schemas.microsoft.com/office/drawing/2016/5/11/chartex" xmlns:mc="http://schemas.openxmlformats.org/markup-compatibility/2006" xmlns:o="urn:schemas-microsoft-com:office:office" xmlns:r="http://schemas.openxmlformats.org/officeDocument/2006/relationships" xmlns:m="http://schemas.openxmlformats.org/officeDocument/2006/math" xmlns:v="urn:schemas-microsoft-com:vml" xmlns:wp14="http://schemas.microsoft.com/office/word/2010/wordprocessingDrawing" xmlns:wp="http://schemas.openxmlformats.org/drawingml/2006/wordprocessingDrawing" xmlns:w10="urn:schemas-microsoft-com:office:word" xmlns:w="http://schemas.openxmlformats.org/wordprocessingml/2006/main" xmlns:w14="http://schemas.microsoft.com/office/word/2010/wordml" xmlns:w15="http://schemas.microsoft.com/office/word/2012/wordml" xmlns:w16se="http://schemas.microsoft.com/office/word/2015/wordml/symex" xmlns:wpg="http://schemas.microsoft.com/office/word/2010/wordprocessingGroup" xmlns:wpi="http://schemas.microsoft.com/office/word/2010/wordprocessingInk" xmlns:wne="http://schemas.microsoft.com/office/word/2006/wordml" xmlns:wps="http://schemas.microsoft.com/office/word/2010/wordprocessingShape" mc:Ignorable="w14 w15 w16se wp14">
   <w:body>
     <w:p>
       <w:pPr>
@@ -358,17 +358,8 @@
           <w:sz w:val="24"/>
         </w:rPr>
         <w:tab/>
-        <w:t xml:space="preserve">1. </w:t>
-      </w:r>
-      <w:proofErr w:type="gramStart"/>
-      <w:r>
-        <w:rPr>
-          <w:rFonts w:ascii="Times New Roman" w:hAnsi="Times New Roman"/>
-          <w:sz w:val="24"/>
-        </w:rPr>
-        <w:t>sedimentation</w:t>
-      </w:r>
-      <w:proofErr w:type="gramEnd"/>
+        <w:t>1. sedimentation</w:t>
+      </w:r>
     </w:p>
     <w:p>
       <w:pPr>
@@ -384,23 +375,7 @@
           <w:sz w:val="24"/>
         </w:rPr>
         <w:tab/>
-        <w:t xml:space="preserve">2. </w:t>
-      </w:r>
-      <w:proofErr w:type="gramStart"/>
-      <w:r>
-        <w:rPr>
-          <w:rFonts w:ascii="Times New Roman" w:hAnsi="Times New Roman"/>
-          <w:sz w:val="24"/>
-        </w:rPr>
-        <w:t>other</w:t>
-      </w:r>
-      <w:proofErr w:type="gramEnd"/>
-      <w:r>
-        <w:rPr>
-          <w:rFonts w:ascii="Times New Roman" w:hAnsi="Times New Roman"/>
-          <w:sz w:val="24"/>
-        </w:rPr>
-        <w:t xml:space="preserve"> mechanisms</w:t>
+        <w:t>-Fossils from in a variety of different ways:</w:t>
       </w:r>
     </w:p>
     <w:p>
@@ -416,6 +391,54 @@
           <w:rFonts w:ascii="Times New Roman" w:hAnsi="Times New Roman"/>
           <w:sz w:val="24"/>
         </w:rPr>
+        <w:tab/>
+      </w:r>
+      <w:r>
+        <w:rPr>
+          <w:rFonts w:ascii="Times New Roman" w:hAnsi="Times New Roman"/>
+          <w:sz w:val="24"/>
+        </w:rPr>
+        <w:tab/>
+        <w:t>-Liquefied minerals get into the wood and rep</w:t>
+      </w:r>
+      <w:r>
+        <w:rPr>
+          <w:rFonts w:ascii="Times New Roman" w:hAnsi="Times New Roman"/>
+          <w:sz w:val="24"/>
+        </w:rPr>
+        <w:t>lace cell of the tree bit by bit</w:t>
+      </w:r>
+    </w:p>
+    <w:p>
+      <w:pPr>
+        <w:ind w:left="720"/>
+        <w:rPr>
+          <w:rFonts w:ascii="Times New Roman" w:hAnsi="Times New Roman"/>
+          <w:sz w:val="24"/>
+        </w:rPr>
+      </w:pPr>
+      <w:r>
+        <w:rPr>
+          <w:rFonts w:ascii="Times New Roman" w:hAnsi="Times New Roman"/>
+          <w:sz w:val="24"/>
+        </w:rPr>
+        <w:tab/>
+        <w:t>2. other mechanisms</w:t>
+      </w:r>
+    </w:p>
+    <w:p>
+      <w:pPr>
+        <w:ind w:left="720"/>
+        <w:rPr>
+          <w:rFonts w:ascii="Times New Roman" w:hAnsi="Times New Roman"/>
+          <w:sz w:val="24"/>
+        </w:rPr>
+      </w:pPr>
+      <w:r>
+        <w:rPr>
+          <w:rFonts w:ascii="Times New Roman" w:hAnsi="Times New Roman"/>
+          <w:sz w:val="24"/>
+        </w:rPr>
         <w:t>B. What Fossils Can Tell Us</w:t>
       </w:r>
     </w:p>
@@ -433,23 +456,7 @@
           <w:sz w:val="24"/>
         </w:rPr>
         <w:tab/>
-        <w:t xml:space="preserve">1. </w:t>
-      </w:r>
-      <w:proofErr w:type="gramStart"/>
-      <w:r>
-        <w:rPr>
-          <w:rFonts w:ascii="Times New Roman" w:hAnsi="Times New Roman"/>
-          <w:sz w:val="24"/>
-        </w:rPr>
-        <w:t>incompleteness</w:t>
-      </w:r>
-      <w:proofErr w:type="gramEnd"/>
-      <w:r>
-        <w:rPr>
-          <w:rFonts w:ascii="Times New Roman" w:hAnsi="Times New Roman"/>
-          <w:sz w:val="24"/>
-        </w:rPr>
-        <w:t xml:space="preserve"> of the fossil record</w:t>
+        <w:t>1. incompleteness of the fossil record</w:t>
       </w:r>
     </w:p>
     <w:p>
@@ -466,23 +473,14 @@
           <w:sz w:val="24"/>
         </w:rPr>
         <w:tab/>
-        <w:t xml:space="preserve">2. </w:t>
-      </w:r>
-      <w:proofErr w:type="gramStart"/>
-      <w:r>
-        <w:rPr>
-          <w:rFonts w:ascii="Times New Roman" w:hAnsi="Times New Roman"/>
-          <w:sz w:val="24"/>
-        </w:rPr>
-        <w:t>relative</w:t>
-      </w:r>
-      <w:proofErr w:type="gramEnd"/>
-      <w:r>
-        <w:rPr>
-          <w:rFonts w:ascii="Times New Roman" w:hAnsi="Times New Roman"/>
-          <w:sz w:val="24"/>
-        </w:rPr>
-        <w:t xml:space="preserve"> and absolute time</w:t>
+      </w:r>
+      <w:r>
+        <w:rPr>
+          <w:rFonts w:ascii="Times New Roman" w:hAnsi="Times New Roman"/>
+          <w:sz w:val="24"/>
+        </w:rPr>
+        <w:tab/>
+        <w:t>-Scavenges</w:t>
       </w:r>
     </w:p>
     <w:p>
@@ -499,23 +497,14 @@
           <w:sz w:val="24"/>
         </w:rPr>
         <w:tab/>
-        <w:t xml:space="preserve">3. </w:t>
-      </w:r>
-      <w:proofErr w:type="gramStart"/>
-      <w:r>
-        <w:rPr>
-          <w:rFonts w:ascii="Times New Roman" w:hAnsi="Times New Roman"/>
-          <w:sz w:val="24"/>
-        </w:rPr>
-        <w:t>ancient</w:t>
-      </w:r>
-      <w:proofErr w:type="gramEnd"/>
-      <w:r>
-        <w:rPr>
-          <w:rFonts w:ascii="Times New Roman" w:hAnsi="Times New Roman"/>
-          <w:sz w:val="24"/>
-        </w:rPr>
-        <w:t xml:space="preserve"> ecological communities</w:t>
+      </w:r>
+      <w:r>
+        <w:rPr>
+          <w:rFonts w:ascii="Times New Roman" w:hAnsi="Times New Roman"/>
+          <w:sz w:val="24"/>
+        </w:rPr>
+        <w:tab/>
+        <w:t>-Sedimentation</w:t>
       </w:r>
     </w:p>
     <w:p>
@@ -532,23 +521,14 @@
           <w:sz w:val="24"/>
         </w:rPr>
         <w:tab/>
-        <w:t xml:space="preserve">4. </w:t>
-      </w:r>
-      <w:proofErr w:type="gramStart"/>
-      <w:r>
-        <w:rPr>
-          <w:rFonts w:ascii="Times New Roman" w:hAnsi="Times New Roman"/>
-          <w:sz w:val="24"/>
-        </w:rPr>
-        <w:t>how</w:t>
-      </w:r>
-      <w:proofErr w:type="gramEnd"/>
-      <w:r>
-        <w:rPr>
-          <w:rFonts w:ascii="Times New Roman" w:hAnsi="Times New Roman"/>
-          <w:sz w:val="24"/>
-        </w:rPr>
-        <w:t xml:space="preserve"> characteristics changed through time</w:t>
+      </w:r>
+      <w:r>
+        <w:rPr>
+          <w:rFonts w:ascii="Times New Roman" w:hAnsi="Times New Roman"/>
+          <w:sz w:val="24"/>
+        </w:rPr>
+        <w:tab/>
+        <w:t>-Subjected to geo forces, heat/pressure</w:t>
       </w:r>
     </w:p>
     <w:p>
@@ -565,23 +545,108 @@
           <w:sz w:val="24"/>
         </w:rPr>
         <w:tab/>
-        <w:t xml:space="preserve">5. </w:t>
-      </w:r>
-      <w:proofErr w:type="gramStart"/>
-      <w:r>
-        <w:rPr>
-          <w:rFonts w:ascii="Times New Roman" w:hAnsi="Times New Roman"/>
-          <w:sz w:val="24"/>
-        </w:rPr>
-        <w:t>functional</w:t>
-      </w:r>
-      <w:proofErr w:type="gramEnd"/>
-      <w:r>
-        <w:rPr>
-          <w:rFonts w:ascii="Times New Roman" w:hAnsi="Times New Roman"/>
-          <w:sz w:val="24"/>
-        </w:rPr>
-        <w:t xml:space="preserve"> analyses of structures</w:t>
+        <w:t>2. relative and absolute time</w:t>
+      </w:r>
+    </w:p>
+    <w:p>
+      <w:pPr>
+        <w:ind w:left="720"/>
+        <w:rPr>
+          <w:rFonts w:ascii="Times New Roman" w:hAnsi="Times New Roman"/>
+          <w:sz w:val="24"/>
+        </w:rPr>
+      </w:pPr>
+      <w:r>
+        <w:rPr>
+          <w:rFonts w:ascii="Times New Roman" w:hAnsi="Times New Roman"/>
+          <w:sz w:val="24"/>
+        </w:rPr>
+        <w:tab/>
+      </w:r>
+      <w:r>
+        <w:rPr>
+          <w:rFonts w:ascii="Times New Roman" w:hAnsi="Times New Roman"/>
+          <w:sz w:val="24"/>
+        </w:rPr>
+        <w:tab/>
+        <w:t>-Fossils tell us when an organism lived</w:t>
+      </w:r>
+    </w:p>
+    <w:p>
+      <w:pPr>
+        <w:ind w:left="720"/>
+        <w:rPr>
+          <w:rFonts w:ascii="Times New Roman" w:hAnsi="Times New Roman"/>
+          <w:sz w:val="24"/>
+        </w:rPr>
+      </w:pPr>
+      <w:r>
+        <w:rPr>
+          <w:rFonts w:ascii="Times New Roman" w:hAnsi="Times New Roman"/>
+          <w:sz w:val="24"/>
+        </w:rPr>
+        <w:tab/>
+      </w:r>
+      <w:r>
+        <w:rPr>
+          <w:rFonts w:ascii="Times New Roman" w:hAnsi="Times New Roman"/>
+          <w:sz w:val="24"/>
+        </w:rPr>
+        <w:tab/>
+        <w:t>-Radiometric dating</w:t>
+      </w:r>
+      <w:bookmarkStart w:id="0" w:name="_GoBack"/>
+      <w:bookmarkEnd w:id="0"/>
+    </w:p>
+    <w:p>
+      <w:pPr>
+        <w:ind w:left="720"/>
+        <w:rPr>
+          <w:rFonts w:ascii="Times New Roman" w:hAnsi="Times New Roman"/>
+          <w:sz w:val="24"/>
+        </w:rPr>
+      </w:pPr>
+      <w:r>
+        <w:rPr>
+          <w:rFonts w:ascii="Times New Roman" w:hAnsi="Times New Roman"/>
+          <w:sz w:val="24"/>
+        </w:rPr>
+        <w:tab/>
+        <w:t>3. ancient ecological communities</w:t>
+      </w:r>
+    </w:p>
+    <w:p>
+      <w:pPr>
+        <w:ind w:left="720"/>
+        <w:rPr>
+          <w:rFonts w:ascii="Times New Roman" w:hAnsi="Times New Roman"/>
+          <w:sz w:val="24"/>
+        </w:rPr>
+      </w:pPr>
+      <w:r>
+        <w:rPr>
+          <w:rFonts w:ascii="Times New Roman" w:hAnsi="Times New Roman"/>
+          <w:sz w:val="24"/>
+        </w:rPr>
+        <w:tab/>
+        <w:t>4. how characteristics changed through time</w:t>
+      </w:r>
+    </w:p>
+    <w:p>
+      <w:pPr>
+        <w:ind w:left="720"/>
+        <w:rPr>
+          <w:rFonts w:ascii="Times New Roman" w:hAnsi="Times New Roman"/>
+          <w:sz w:val="24"/>
+        </w:rPr>
+      </w:pPr>
+      <w:r>
+        <w:rPr>
+          <w:rFonts w:ascii="Times New Roman" w:hAnsi="Times New Roman"/>
+          <w:sz w:val="24"/>
+        </w:rPr>
+        <w:tab/>
+        <w:t>5. functional analyses of structures</w:t>
       </w:r>
     </w:p>
     <w:p>
@@ -756,7 +821,216 @@
           <w:sz w:val="24"/>
         </w:rPr>
         <w:tab/>
-        <w:t xml:space="preserve">1. </w:t>
+        <w:t>1. history of the idea</w:t>
+      </w:r>
+    </w:p>
+    <w:p>
+      <w:pPr>
+        <w:ind w:firstLine="720"/>
+        <w:rPr>
+          <w:rFonts w:ascii="Times New Roman" w:hAnsi="Times New Roman"/>
+          <w:sz w:val="24"/>
+        </w:rPr>
+      </w:pPr>
+      <w:r>
+        <w:rPr>
+          <w:rFonts w:ascii="Times New Roman" w:hAnsi="Times New Roman"/>
+          <w:sz w:val="24"/>
+        </w:rPr>
+        <w:tab/>
+        <w:t>2. plate tectonics: the underlying mechanism</w:t>
+      </w:r>
+    </w:p>
+    <w:p>
+      <w:pPr>
+        <w:ind w:firstLine="720"/>
+        <w:rPr>
+          <w:rFonts w:ascii="Times New Roman" w:hAnsi="Times New Roman"/>
+          <w:sz w:val="24"/>
+        </w:rPr>
+      </w:pPr>
+      <w:r>
+        <w:rPr>
+          <w:rFonts w:ascii="Times New Roman" w:hAnsi="Times New Roman"/>
+          <w:sz w:val="24"/>
+        </w:rPr>
+        <w:t>C. Continental Drift</w:t>
+      </w:r>
+    </w:p>
+    <w:p>
+      <w:pPr>
+        <w:ind w:firstLine="720"/>
+        <w:rPr>
+          <w:rFonts w:ascii="Times New Roman" w:hAnsi="Times New Roman"/>
+          <w:sz w:val="24"/>
+        </w:rPr>
+      </w:pPr>
+      <w:r>
+        <w:rPr>
+          <w:rFonts w:ascii="Times New Roman" w:hAnsi="Times New Roman"/>
+          <w:sz w:val="24"/>
+        </w:rPr>
+        <w:tab/>
+        <w:t>1. patterns of continental movements</w:t>
+      </w:r>
+    </w:p>
+    <w:p>
+      <w:pPr>
+        <w:ind w:firstLine="720"/>
+        <w:rPr>
+          <w:rFonts w:ascii="Times New Roman" w:hAnsi="Times New Roman"/>
+          <w:sz w:val="24"/>
+        </w:rPr>
+      </w:pPr>
+      <w:r>
+        <w:rPr>
+          <w:rFonts w:ascii="Times New Roman" w:hAnsi="Times New Roman"/>
+          <w:sz w:val="24"/>
+        </w:rPr>
+        <w:tab/>
+        <w:t>2. consequences of continental drift</w:t>
+      </w:r>
+    </w:p>
+    <w:p>
+      <w:pPr>
+        <w:rPr>
+          <w:rFonts w:ascii="Times New Roman" w:hAnsi="Times New Roman"/>
+          <w:sz w:val="24"/>
+        </w:rPr>
+      </w:pPr>
+    </w:p>
+    <w:p>
+      <w:pPr>
+        <w:rPr>
+          <w:rFonts w:ascii="Times New Roman" w:hAnsi="Times New Roman"/>
+          <w:sz w:val="24"/>
+        </w:rPr>
+      </w:pPr>
+      <w:r>
+        <w:rPr>
+          <w:rFonts w:ascii="Times New Roman" w:hAnsi="Times New Roman"/>
+          <w:sz w:val="24"/>
+        </w:rPr>
+        <w:t>IV. The History of Biodiversity</w:t>
+      </w:r>
+      <w:r>
+        <w:rPr>
+          <w:rFonts w:ascii="Times New Roman" w:hAnsi="Times New Roman"/>
+          <w:sz w:val="24"/>
+        </w:rPr>
+        <w:tab/>
+      </w:r>
+      <w:r>
+        <w:rPr>
+          <w:rFonts w:ascii="Times New Roman" w:hAnsi="Times New Roman"/>
+          <w:sz w:val="24"/>
+        </w:rPr>
+        <w:tab/>
+      </w:r>
+      <w:r>
+        <w:rPr>
+          <w:rFonts w:ascii="Times New Roman" w:hAnsi="Times New Roman"/>
+          <w:sz w:val="24"/>
+        </w:rPr>
+        <w:tab/>
+      </w:r>
+      <w:r>
+        <w:rPr>
+          <w:rFonts w:ascii="Times New Roman" w:hAnsi="Times New Roman"/>
+          <w:sz w:val="24"/>
+        </w:rPr>
+        <w:tab/>
+      </w:r>
+      <w:r>
+        <w:rPr>
+          <w:rFonts w:ascii="Times New Roman" w:hAnsi="Times New Roman"/>
+          <w:sz w:val="24"/>
+        </w:rPr>
+        <w:tab/>
+      </w:r>
+      <w:r>
+        <w:rPr>
+          <w:rFonts w:ascii="Times New Roman" w:hAnsi="Times New Roman"/>
+          <w:sz w:val="24"/>
+        </w:rPr>
+        <w:tab/>
+        <w:t>(</w:t>
+      </w:r>
+      <w:r>
+        <w:rPr>
+          <w:rFonts w:ascii="Times New Roman" w:hAnsi="Times New Roman"/>
+          <w:sz w:val="24"/>
+        </w:rPr>
+        <w:t>533-537</w:t>
+      </w:r>
+      <w:r>
+        <w:rPr>
+          <w:rFonts w:ascii="Times New Roman" w:hAnsi="Times New Roman"/>
+          <w:sz w:val="24"/>
+        </w:rPr>
+        <w:t>)</w:t>
+      </w:r>
+    </w:p>
+    <w:p>
+      <w:pPr>
+        <w:ind w:firstLine="720"/>
+        <w:rPr>
+          <w:rFonts w:ascii="Times New Roman" w:hAnsi="Times New Roman"/>
+          <w:sz w:val="24"/>
+        </w:rPr>
+      </w:pPr>
+      <w:r>
+        <w:rPr>
+          <w:rFonts w:ascii="Times New Roman" w:hAnsi="Times New Roman"/>
+          <w:sz w:val="24"/>
+        </w:rPr>
+        <w:t>A</w:t>
+      </w:r>
+      <w:r>
+        <w:rPr>
+          <w:rFonts w:ascii="Times New Roman" w:hAnsi="Times New Roman"/>
+          <w:sz w:val="24"/>
+        </w:rPr>
+        <w:t xml:space="preserve">.  </w:t>
+      </w:r>
+      <w:r>
+        <w:rPr>
+          <w:rFonts w:ascii="Times New Roman" w:hAnsi="Times New Roman"/>
+          <w:sz w:val="24"/>
+        </w:rPr>
+        <w:t>Biodiversity</w:t>
+      </w:r>
+    </w:p>
+    <w:p>
+      <w:pPr>
+        <w:ind w:firstLine="720"/>
+        <w:rPr>
+          <w:rFonts w:ascii="Times New Roman" w:hAnsi="Times New Roman"/>
+          <w:sz w:val="24"/>
+        </w:rPr>
+      </w:pPr>
+      <w:r>
+        <w:rPr>
+          <w:rFonts w:ascii="Times New Roman" w:hAnsi="Times New Roman"/>
+          <w:sz w:val="24"/>
+        </w:rPr>
+        <w:t>B. Adaptive Radiations</w:t>
+      </w:r>
+    </w:p>
+    <w:p>
+      <w:pPr>
+        <w:ind w:firstLine="720"/>
+        <w:rPr>
+          <w:rFonts w:ascii="Times New Roman" w:hAnsi="Times New Roman"/>
+          <w:sz w:val="24"/>
+        </w:rPr>
+      </w:pPr>
+      <w:r>
+        <w:rPr>
+          <w:rFonts w:ascii="Times New Roman" w:hAnsi="Times New Roman"/>
+          <w:sz w:val="24"/>
+        </w:rPr>
+        <w:tab/>
       </w:r>
       <w:proofErr w:type="gramStart"/>
       <w:r>
@@ -764,7 +1038,7 @@
           <w:rFonts w:ascii="Times New Roman" w:hAnsi="Times New Roman"/>
           <w:sz w:val="24"/>
         </w:rPr>
-        <w:t>history</w:t>
+        <w:t>1  responses</w:t>
       </w:r>
       <w:proofErr w:type="gramEnd"/>
       <w:r>
@@ -772,7 +1046,7 @@
           <w:rFonts w:ascii="Times New Roman" w:hAnsi="Times New Roman"/>
           <w:sz w:val="24"/>
         </w:rPr>
-        <w:t xml:space="preserve"> of the idea</w:t>
+        <w:t xml:space="preserve"> to ecological opportunities</w:t>
       </w:r>
     </w:p>
     <w:p>
@@ -789,23 +1063,64 @@
           <w:sz w:val="24"/>
         </w:rPr>
         <w:tab/>
+        <w:t>2. examples of adaptive radiations</w:t>
+      </w:r>
+    </w:p>
+    <w:p>
+      <w:pPr>
+        <w:ind w:firstLine="720"/>
+        <w:rPr>
+          <w:rFonts w:ascii="Times New Roman" w:hAnsi="Times New Roman"/>
+          <w:sz w:val="24"/>
+        </w:rPr>
+      </w:pPr>
+      <w:r>
+        <w:rPr>
+          <w:rFonts w:ascii="Times New Roman" w:hAnsi="Times New Roman"/>
+          <w:sz w:val="24"/>
+        </w:rPr>
+        <w:t>C. Extinction</w:t>
+      </w:r>
+    </w:p>
+    <w:p>
+      <w:pPr>
+        <w:ind w:firstLine="720"/>
+        <w:rPr>
+          <w:rFonts w:ascii="Times New Roman" w:hAnsi="Times New Roman"/>
+          <w:sz w:val="24"/>
+        </w:rPr>
+      </w:pPr>
+      <w:r>
+        <w:rPr>
+          <w:rFonts w:ascii="Times New Roman" w:hAnsi="Times New Roman"/>
+          <w:sz w:val="24"/>
+        </w:rPr>
+        <w:tab/>
+        <w:t>1. background extinction rates</w:t>
+      </w:r>
+    </w:p>
+    <w:p>
+      <w:pPr>
+        <w:ind w:firstLine="720"/>
+        <w:rPr>
+          <w:rFonts w:ascii="Times New Roman" w:hAnsi="Times New Roman"/>
+          <w:sz w:val="24"/>
+        </w:rPr>
+      </w:pPr>
+      <w:r>
+        <w:rPr>
+          <w:rFonts w:ascii="Times New Roman" w:hAnsi="Times New Roman"/>
+          <w:sz w:val="24"/>
+        </w:rPr>
+        <w:tab/>
         <w:t xml:space="preserve">2. </w:t>
       </w:r>
-      <w:proofErr w:type="gramStart"/>
-      <w:r>
-        <w:rPr>
-          <w:rFonts w:ascii="Times New Roman" w:hAnsi="Times New Roman"/>
-          <w:sz w:val="24"/>
-        </w:rPr>
-        <w:t>plate</w:t>
-      </w:r>
-      <w:proofErr w:type="gramEnd"/>
-      <w:r>
-        <w:rPr>
-          <w:rFonts w:ascii="Times New Roman" w:hAnsi="Times New Roman"/>
-          <w:sz w:val="24"/>
-        </w:rPr>
-        <w:t xml:space="preserve"> tectonics: the underlying mechanism</w:t>
+      <w:r>
+        <w:rPr>
+          <w:rFonts w:ascii="Times New Roman" w:hAnsi="Times New Roman"/>
+          <w:sz w:val="24"/>
+        </w:rPr>
+        <w:t>mass extinctions</w:t>
       </w:r>
     </w:p>
     <w:p>
@@ -821,378 +1136,7 @@
           <w:rFonts w:ascii="Times New Roman" w:hAnsi="Times New Roman"/>
           <w:sz w:val="24"/>
         </w:rPr>
-        <w:t>C. Continental Drift</w:t>
-      </w:r>
-    </w:p>
-    <w:p>
-      <w:pPr>
-        <w:ind w:firstLine="720"/>
-        <w:rPr>
-          <w:rFonts w:ascii="Times New Roman" w:hAnsi="Times New Roman"/>
-          <w:sz w:val="24"/>
-        </w:rPr>
-      </w:pPr>
-      <w:r>
-        <w:rPr>
-          <w:rFonts w:ascii="Times New Roman" w:hAnsi="Times New Roman"/>
-          <w:sz w:val="24"/>
-        </w:rPr>
-        <w:tab/>
-        <w:t xml:space="preserve">1. </w:t>
-      </w:r>
-      <w:proofErr w:type="gramStart"/>
-      <w:r>
-        <w:rPr>
-          <w:rFonts w:ascii="Times New Roman" w:hAnsi="Times New Roman"/>
-          <w:sz w:val="24"/>
-        </w:rPr>
-        <w:t>patterns</w:t>
-      </w:r>
-      <w:proofErr w:type="gramEnd"/>
-      <w:r>
-        <w:rPr>
-          <w:rFonts w:ascii="Times New Roman" w:hAnsi="Times New Roman"/>
-          <w:sz w:val="24"/>
-        </w:rPr>
-        <w:t xml:space="preserve"> of continental movements</w:t>
-      </w:r>
-    </w:p>
-    <w:p>
-      <w:pPr>
-        <w:ind w:firstLine="720"/>
-        <w:rPr>
-          <w:rFonts w:ascii="Times New Roman" w:hAnsi="Times New Roman"/>
-          <w:sz w:val="24"/>
-        </w:rPr>
-      </w:pPr>
-      <w:r>
-        <w:rPr>
-          <w:rFonts w:ascii="Times New Roman" w:hAnsi="Times New Roman"/>
-          <w:sz w:val="24"/>
-        </w:rPr>
-        <w:tab/>
-        <w:t xml:space="preserve">2. </w:t>
-      </w:r>
-      <w:proofErr w:type="gramStart"/>
-      <w:r>
-        <w:rPr>
-          <w:rFonts w:ascii="Times New Roman" w:hAnsi="Times New Roman"/>
-          <w:sz w:val="24"/>
-        </w:rPr>
-        <w:t>consequences</w:t>
-      </w:r>
-      <w:proofErr w:type="gramEnd"/>
-      <w:r>
-        <w:rPr>
-          <w:rFonts w:ascii="Times New Roman" w:hAnsi="Times New Roman"/>
-          <w:sz w:val="24"/>
-        </w:rPr>
-        <w:t xml:space="preserve"> of continental drift</w:t>
-      </w:r>
-    </w:p>
-    <w:p>
-      <w:pPr>
-        <w:rPr>
-          <w:rFonts w:ascii="Times New Roman" w:hAnsi="Times New Roman"/>
-          <w:sz w:val="24"/>
-        </w:rPr>
-      </w:pPr>
-    </w:p>
-    <w:p>
-      <w:pPr>
-        <w:rPr>
-          <w:rFonts w:ascii="Times New Roman" w:hAnsi="Times New Roman"/>
-          <w:sz w:val="24"/>
-        </w:rPr>
-      </w:pPr>
-      <w:r>
-        <w:rPr>
-          <w:rFonts w:ascii="Times New Roman" w:hAnsi="Times New Roman"/>
-          <w:sz w:val="24"/>
-        </w:rPr>
-        <w:t>IV. The History of Biodiversity</w:t>
-      </w:r>
-      <w:r>
-        <w:rPr>
-          <w:rFonts w:ascii="Times New Roman" w:hAnsi="Times New Roman"/>
-          <w:sz w:val="24"/>
-        </w:rPr>
-        <w:tab/>
-      </w:r>
-      <w:r>
-        <w:rPr>
-          <w:rFonts w:ascii="Times New Roman" w:hAnsi="Times New Roman"/>
-          <w:sz w:val="24"/>
-        </w:rPr>
-        <w:tab/>
-      </w:r>
-      <w:r>
-        <w:rPr>
-          <w:rFonts w:ascii="Times New Roman" w:hAnsi="Times New Roman"/>
-          <w:sz w:val="24"/>
-        </w:rPr>
-        <w:tab/>
-      </w:r>
-      <w:r>
-        <w:rPr>
-          <w:rFonts w:ascii="Times New Roman" w:hAnsi="Times New Roman"/>
-          <w:sz w:val="24"/>
-        </w:rPr>
-        <w:tab/>
-      </w:r>
-      <w:r>
-        <w:rPr>
-          <w:rFonts w:ascii="Times New Roman" w:hAnsi="Times New Roman"/>
-          <w:sz w:val="24"/>
-        </w:rPr>
-        <w:tab/>
-      </w:r>
-      <w:r>
-        <w:rPr>
-          <w:rFonts w:ascii="Times New Roman" w:hAnsi="Times New Roman"/>
-          <w:sz w:val="24"/>
-        </w:rPr>
-        <w:tab/>
-        <w:t>(</w:t>
-      </w:r>
-      <w:r>
-        <w:rPr>
-          <w:rFonts w:ascii="Times New Roman" w:hAnsi="Times New Roman"/>
-          <w:sz w:val="24"/>
-        </w:rPr>
-        <w:t>533-537</w:t>
-      </w:r>
-      <w:r>
-        <w:rPr>
-          <w:rFonts w:ascii="Times New Roman" w:hAnsi="Times New Roman"/>
-          <w:sz w:val="24"/>
-        </w:rPr>
-        <w:t>)</w:t>
-      </w:r>
-    </w:p>
-    <w:p>
-      <w:pPr>
-        <w:ind w:firstLine="720"/>
-        <w:rPr>
-          <w:rFonts w:ascii="Times New Roman" w:hAnsi="Times New Roman"/>
-          <w:sz w:val="24"/>
-        </w:rPr>
-      </w:pPr>
-      <w:r>
-        <w:rPr>
-          <w:rFonts w:ascii="Times New Roman" w:hAnsi="Times New Roman"/>
-          <w:sz w:val="24"/>
-        </w:rPr>
-        <w:t>A</w:t>
-      </w:r>
-      <w:r>
-        <w:rPr>
-          <w:rFonts w:ascii="Times New Roman" w:hAnsi="Times New Roman"/>
-          <w:sz w:val="24"/>
-        </w:rPr>
-        <w:t xml:space="preserve">.  </w:t>
-      </w:r>
-      <w:r>
-        <w:rPr>
-          <w:rFonts w:ascii="Times New Roman" w:hAnsi="Times New Roman"/>
-          <w:sz w:val="24"/>
-        </w:rPr>
-        <w:t>Biodiversity</w:t>
-      </w:r>
-    </w:p>
-    <w:p>
-      <w:pPr>
-        <w:ind w:firstLine="720"/>
-        <w:rPr>
-          <w:rFonts w:ascii="Times New Roman" w:hAnsi="Times New Roman"/>
-          <w:sz w:val="24"/>
-        </w:rPr>
-      </w:pPr>
-      <w:r>
-        <w:rPr>
-          <w:rFonts w:ascii="Times New Roman" w:hAnsi="Times New Roman"/>
-          <w:sz w:val="24"/>
-        </w:rPr>
-        <w:t>B. Adaptive Radiations</w:t>
-      </w:r>
-    </w:p>
-    <w:p>
-      <w:pPr>
-        <w:ind w:firstLine="720"/>
-        <w:rPr>
-          <w:rFonts w:ascii="Times New Roman" w:hAnsi="Times New Roman"/>
-          <w:sz w:val="24"/>
-        </w:rPr>
-      </w:pPr>
-      <w:r>
-        <w:rPr>
-          <w:rFonts w:ascii="Times New Roman" w:hAnsi="Times New Roman"/>
-          <w:sz w:val="24"/>
-        </w:rPr>
-        <w:tab/>
-      </w:r>
-      <w:proofErr w:type="gramStart"/>
-      <w:r>
-        <w:rPr>
-          <w:rFonts w:ascii="Times New Roman" w:hAnsi="Times New Roman"/>
-          <w:sz w:val="24"/>
-        </w:rPr>
-        <w:t>1  responses</w:t>
-      </w:r>
-      <w:proofErr w:type="gramEnd"/>
-      <w:r>
-        <w:rPr>
-          <w:rFonts w:ascii="Times New Roman" w:hAnsi="Times New Roman"/>
-          <w:sz w:val="24"/>
-        </w:rPr>
-        <w:t xml:space="preserve"> to ecological opportunities</w:t>
-      </w:r>
-    </w:p>
-    <w:p>
-      <w:pPr>
-        <w:ind w:firstLine="720"/>
-        <w:rPr>
-          <w:rFonts w:ascii="Times New Roman" w:hAnsi="Times New Roman"/>
-          <w:sz w:val="24"/>
-        </w:rPr>
-      </w:pPr>
-      <w:r>
-        <w:rPr>
-          <w:rFonts w:ascii="Times New Roman" w:hAnsi="Times New Roman"/>
-          <w:sz w:val="24"/>
-        </w:rPr>
-        <w:tab/>
-        <w:t xml:space="preserve">2. </w:t>
-      </w:r>
-      <w:proofErr w:type="gramStart"/>
-      <w:r>
-        <w:rPr>
-          <w:rFonts w:ascii="Times New Roman" w:hAnsi="Times New Roman"/>
-          <w:sz w:val="24"/>
-        </w:rPr>
-        <w:t>examples</w:t>
-      </w:r>
-      <w:proofErr w:type="gramEnd"/>
-      <w:r>
-        <w:rPr>
-          <w:rFonts w:ascii="Times New Roman" w:hAnsi="Times New Roman"/>
-          <w:sz w:val="24"/>
-        </w:rPr>
-        <w:t xml:space="preserve"> of adaptive radiations</w:t>
-      </w:r>
-    </w:p>
-    <w:p>
-      <w:pPr>
-        <w:ind w:firstLine="720"/>
-        <w:rPr>
-          <w:rFonts w:ascii="Times New Roman" w:hAnsi="Times New Roman"/>
-          <w:sz w:val="24"/>
-        </w:rPr>
-      </w:pPr>
-      <w:r>
-        <w:rPr>
-          <w:rFonts w:ascii="Times New Roman" w:hAnsi="Times New Roman"/>
-          <w:sz w:val="24"/>
-        </w:rPr>
-        <w:t>C. Extinction</w:t>
-      </w:r>
-    </w:p>
-    <w:p>
-      <w:pPr>
-        <w:ind w:firstLine="720"/>
-        <w:rPr>
-          <w:rFonts w:ascii="Times New Roman" w:hAnsi="Times New Roman"/>
-          <w:sz w:val="24"/>
-        </w:rPr>
-      </w:pPr>
-      <w:r>
-        <w:rPr>
-          <w:rFonts w:ascii="Times New Roman" w:hAnsi="Times New Roman"/>
-          <w:sz w:val="24"/>
-        </w:rPr>
-        <w:tab/>
-        <w:t xml:space="preserve">1. </w:t>
-      </w:r>
-      <w:proofErr w:type="gramStart"/>
-      <w:r>
-        <w:rPr>
-          <w:rFonts w:ascii="Times New Roman" w:hAnsi="Times New Roman"/>
-          <w:sz w:val="24"/>
-        </w:rPr>
-        <w:t>background</w:t>
-      </w:r>
-      <w:proofErr w:type="gramEnd"/>
-      <w:r>
-        <w:rPr>
-          <w:rFonts w:ascii="Times New Roman" w:hAnsi="Times New Roman"/>
-          <w:sz w:val="24"/>
-        </w:rPr>
-        <w:t xml:space="preserve"> extinction rates</w:t>
-      </w:r>
-    </w:p>
-    <w:p>
-      <w:pPr>
-        <w:ind w:firstLine="720"/>
-        <w:rPr>
-          <w:rFonts w:ascii="Times New Roman" w:hAnsi="Times New Roman"/>
-          <w:sz w:val="24"/>
-        </w:rPr>
-      </w:pPr>
-      <w:r>
-        <w:rPr>
-          <w:rFonts w:ascii="Times New Roman" w:hAnsi="Times New Roman"/>
-          <w:sz w:val="24"/>
-        </w:rPr>
-        <w:tab/>
-        <w:t xml:space="preserve">2. </w:t>
-      </w:r>
-      <w:proofErr w:type="gramStart"/>
-      <w:r>
-        <w:rPr>
-          <w:rFonts w:ascii="Times New Roman" w:hAnsi="Times New Roman"/>
-          <w:sz w:val="24"/>
-        </w:rPr>
-        <w:t>mass</w:t>
-      </w:r>
-      <w:proofErr w:type="gramEnd"/>
-      <w:r>
-        <w:rPr>
-          <w:rFonts w:ascii="Times New Roman" w:hAnsi="Times New Roman"/>
-          <w:sz w:val="24"/>
-        </w:rPr>
-        <w:t xml:space="preserve"> extinctions</w:t>
-      </w:r>
-    </w:p>
-    <w:p>
-      <w:pPr>
-        <w:ind w:firstLine="720"/>
-        <w:rPr>
-          <w:rFonts w:ascii="Times New Roman" w:hAnsi="Times New Roman"/>
-          <w:sz w:val="24"/>
-        </w:rPr>
-      </w:pPr>
-      <w:r>
-        <w:rPr>
-          <w:rFonts w:ascii="Times New Roman" w:hAnsi="Times New Roman"/>
-          <w:sz w:val="24"/>
-        </w:rPr>
-        <w:t xml:space="preserve">D. Changes in Biodiversity </w:t>
-      </w:r>
-      <w:proofErr w:type="gramStart"/>
-      <w:r>
-        <w:rPr>
-          <w:rFonts w:ascii="Times New Roman" w:hAnsi="Times New Roman"/>
-          <w:sz w:val="24"/>
-        </w:rPr>
-        <w:t>Over</w:t>
-      </w:r>
-      <w:proofErr w:type="gramEnd"/>
-      <w:r>
-        <w:rPr>
-          <w:rFonts w:ascii="Times New Roman" w:hAnsi="Times New Roman"/>
-          <w:sz w:val="24"/>
-        </w:rPr>
-        <w:t xml:space="preserve"> Time</w:t>
+        <w:t>D. Changes in Biodiversity Over Time</w:t>
       </w:r>
     </w:p>
     <w:p>
@@ -1304,7 +1248,6 @@
           <w:rFonts w:ascii="Times New Roman" w:hAnsi="Times New Roman"/>
           <w:sz w:val="24"/>
         </w:rPr>
-        <w:lastRenderedPageBreak/>
         <w:t>27</w:t>
       </w:r>
       <w:r>
@@ -1590,6 +1533,7 @@
           <w:noProof/>
           <w:sz w:val="24"/>
         </w:rPr>
+        <w:lastRenderedPageBreak/>
         <w:drawing>
           <wp:inline distT="0" distB="0" distL="0" distR="0">
             <wp:extent cx="2228850" cy="2901993"/>
@@ -1757,6 +1701,7 @@
           <w:noProof/>
           <w:sz w:val="24"/>
         </w:rPr>
+        <w:lastRenderedPageBreak/>
         <w:drawing>
           <wp:inline distT="0" distB="0" distL="0" distR="0" wp14:anchorId="670E9E23" wp14:editId="36D5A37F">
             <wp:extent cx="4804034" cy="5438852"/>
@@ -1892,47 +1837,47 @@
           <w:rFonts w:ascii="Times New Roman" w:hAnsi="Times New Roman"/>
           <w:sz w:val="24"/>
         </w:rPr>
+        <w:t>27</w:t>
+      </w:r>
+      <w:r>
+        <w:rPr>
+          <w:rFonts w:ascii="Times New Roman" w:hAnsi="Times New Roman"/>
+          <w:sz w:val="24"/>
+        </w:rPr>
+        <w:t>-3</w:t>
+      </w:r>
+    </w:p>
+    <w:p>
+      <w:pPr>
+        <w:jc w:val="center"/>
+        <w:rPr>
+          <w:rFonts w:ascii="Times New Roman" w:hAnsi="Times New Roman"/>
+          <w:sz w:val="24"/>
+        </w:rPr>
+      </w:pPr>
+    </w:p>
+    <w:p>
+      <w:pPr>
+        <w:jc w:val="center"/>
+        <w:rPr>
+          <w:rFonts w:ascii="Times New Roman" w:hAnsi="Times New Roman"/>
+          <w:sz w:val="24"/>
+        </w:rPr>
+      </w:pPr>
+    </w:p>
+    <w:p>
+      <w:pPr>
+        <w:jc w:val="center"/>
+        <w:rPr>
+          <w:rFonts w:ascii="Times New Roman" w:hAnsi="Times New Roman"/>
+          <w:sz w:val="24"/>
+        </w:rPr>
+      </w:pPr>
+      <w:r>
+        <w:rPr>
+          <w:noProof/>
+        </w:rPr>
         <w:lastRenderedPageBreak/>
-        <w:t>27</w:t>
-      </w:r>
-      <w:r>
-        <w:rPr>
-          <w:rFonts w:ascii="Times New Roman" w:hAnsi="Times New Roman"/>
-          <w:sz w:val="24"/>
-        </w:rPr>
-        <w:t>-3</w:t>
-      </w:r>
-    </w:p>
-    <w:p>
-      <w:pPr>
-        <w:jc w:val="center"/>
-        <w:rPr>
-          <w:rFonts w:ascii="Times New Roman" w:hAnsi="Times New Roman"/>
-          <w:sz w:val="24"/>
-        </w:rPr>
-      </w:pPr>
-    </w:p>
-    <w:p>
-      <w:pPr>
-        <w:jc w:val="center"/>
-        <w:rPr>
-          <w:rFonts w:ascii="Times New Roman" w:hAnsi="Times New Roman"/>
-          <w:sz w:val="24"/>
-        </w:rPr>
-      </w:pPr>
-    </w:p>
-    <w:p>
-      <w:pPr>
-        <w:jc w:val="center"/>
-        <w:rPr>
-          <w:rFonts w:ascii="Times New Roman" w:hAnsi="Times New Roman"/>
-          <w:sz w:val="24"/>
-        </w:rPr>
-      </w:pPr>
-      <w:r>
-        <w:rPr>
-          <w:noProof/>
-        </w:rPr>
         <w:drawing>
           <wp:inline distT="0" distB="0" distL="0" distR="0" wp14:anchorId="77B7A127" wp14:editId="6DEE252B">
             <wp:extent cx="2962275" cy="3908123"/>
@@ -2078,38 +2023,38 @@
           <w:rFonts w:ascii="Times New Roman" w:hAnsi="Times New Roman"/>
           <w:sz w:val="24"/>
         </w:rPr>
+        <w:t>27</w:t>
+      </w:r>
+      <w:r>
+        <w:rPr>
+          <w:rFonts w:ascii="Times New Roman" w:hAnsi="Times New Roman"/>
+          <w:sz w:val="24"/>
+        </w:rPr>
+        <w:t>-4</w:t>
+      </w:r>
+    </w:p>
+    <w:p>
+      <w:pPr>
+        <w:jc w:val="center"/>
+        <w:rPr>
+          <w:rFonts w:ascii="Times New Roman" w:hAnsi="Times New Roman"/>
+          <w:sz w:val="24"/>
+        </w:rPr>
+      </w:pPr>
+    </w:p>
+    <w:p>
+      <w:pPr>
+        <w:jc w:val="center"/>
+        <w:rPr>
+          <w:rFonts w:ascii="Times New Roman" w:hAnsi="Times New Roman"/>
+          <w:sz w:val="24"/>
+        </w:rPr>
+      </w:pPr>
+      <w:r>
+        <w:rPr>
+          <w:noProof/>
+        </w:rPr>
         <w:lastRenderedPageBreak/>
-        <w:t>27</w:t>
-      </w:r>
-      <w:r>
-        <w:rPr>
-          <w:rFonts w:ascii="Times New Roman" w:hAnsi="Times New Roman"/>
-          <w:sz w:val="24"/>
-        </w:rPr>
-        <w:t>-4</w:t>
-      </w:r>
-    </w:p>
-    <w:p>
-      <w:pPr>
-        <w:jc w:val="center"/>
-        <w:rPr>
-          <w:rFonts w:ascii="Times New Roman" w:hAnsi="Times New Roman"/>
-          <w:sz w:val="24"/>
-        </w:rPr>
-      </w:pPr>
-    </w:p>
-    <w:p>
-      <w:pPr>
-        <w:jc w:val="center"/>
-        <w:rPr>
-          <w:rFonts w:ascii="Times New Roman" w:hAnsi="Times New Roman"/>
-          <w:sz w:val="24"/>
-        </w:rPr>
-      </w:pPr>
-      <w:r>
-        <w:rPr>
-          <w:noProof/>
-        </w:rPr>
         <w:drawing>
           <wp:inline distT="0" distB="0" distL="0" distR="0" wp14:anchorId="20249E2F" wp14:editId="23C599B7">
             <wp:extent cx="5943600" cy="6148070"/>
@@ -2255,47 +2200,47 @@
           <w:rFonts w:ascii="Times New Roman" w:hAnsi="Times New Roman"/>
           <w:sz w:val="24"/>
         </w:rPr>
+        <w:t>2</w:t>
+      </w:r>
+      <w:r>
+        <w:rPr>
+          <w:rFonts w:ascii="Times New Roman" w:hAnsi="Times New Roman"/>
+          <w:sz w:val="24"/>
+        </w:rPr>
+        <w:t>7</w:t>
+      </w:r>
+      <w:r>
+        <w:rPr>
+          <w:rFonts w:ascii="Times New Roman" w:hAnsi="Times New Roman"/>
+          <w:sz w:val="24"/>
+        </w:rPr>
+        <w:t>-5</w:t>
+      </w:r>
+    </w:p>
+    <w:p>
+      <w:pPr>
+        <w:jc w:val="right"/>
+        <w:rPr>
+          <w:rFonts w:ascii="Times New Roman" w:hAnsi="Times New Roman"/>
+          <w:sz w:val="24"/>
+        </w:rPr>
+      </w:pPr>
+    </w:p>
+    <w:p>
+      <w:pPr>
+        <w:jc w:val="center"/>
+        <w:rPr>
+          <w:rFonts w:ascii="Times New Roman" w:hAnsi="Times New Roman"/>
+          <w:sz w:val="24"/>
+        </w:rPr>
+      </w:pPr>
+      <w:r>
+        <w:rPr>
+          <w:rFonts w:ascii="Times New Roman" w:hAnsi="Times New Roman"/>
+          <w:noProof/>
+          <w:sz w:val="24"/>
+        </w:rPr>
         <w:lastRenderedPageBreak/>
-        <w:t>2</w:t>
-      </w:r>
-      <w:r>
-        <w:rPr>
-          <w:rFonts w:ascii="Times New Roman" w:hAnsi="Times New Roman"/>
-          <w:sz w:val="24"/>
-        </w:rPr>
-        <w:t>7</w:t>
-      </w:r>
-      <w:r>
-        <w:rPr>
-          <w:rFonts w:ascii="Times New Roman" w:hAnsi="Times New Roman"/>
-          <w:sz w:val="24"/>
-        </w:rPr>
-        <w:t>-5</w:t>
-      </w:r>
-    </w:p>
-    <w:p>
-      <w:pPr>
-        <w:jc w:val="right"/>
-        <w:rPr>
-          <w:rFonts w:ascii="Times New Roman" w:hAnsi="Times New Roman"/>
-          <w:sz w:val="24"/>
-        </w:rPr>
-      </w:pPr>
-    </w:p>
-    <w:p>
-      <w:pPr>
-        <w:jc w:val="center"/>
-        <w:rPr>
-          <w:rFonts w:ascii="Times New Roman" w:hAnsi="Times New Roman"/>
-          <w:sz w:val="24"/>
-        </w:rPr>
-      </w:pPr>
-      <w:r>
-        <w:rPr>
-          <w:rFonts w:ascii="Times New Roman" w:hAnsi="Times New Roman"/>
-          <w:noProof/>
-          <w:sz w:val="24"/>
-        </w:rPr>
         <w:drawing>
           <wp:inline distT="0" distB="0" distL="0" distR="0">
             <wp:extent cx="3964381" cy="3152775"/>
@@ -2495,7 +2440,6 @@
           <w:rFonts w:ascii="Times New Roman" w:hAnsi="Times New Roman"/>
           <w:sz w:val="24"/>
         </w:rPr>
-        <w:lastRenderedPageBreak/>
         <w:t>27-6</w:t>
       </w:r>
     </w:p>
@@ -2657,7 +2601,6 @@
           <w:rFonts w:ascii="Times New Roman" w:hAnsi="Times New Roman"/>
           <w:sz w:val="24"/>
         </w:rPr>
-        <w:lastRenderedPageBreak/>
         <w:t>2</w:t>
       </w:r>
       <w:r>
@@ -2851,7 +2794,6 @@
           <w:rFonts w:ascii="Times New Roman" w:hAnsi="Times New Roman"/>
           <w:sz w:val="24"/>
         </w:rPr>
-        <w:lastRenderedPageBreak/>
         <w:t>2</w:t>
       </w:r>
       <w:r>
@@ -2886,6 +2828,7 @@
           <w:noProof/>
           <w:sz w:val="24"/>
         </w:rPr>
+        <w:lastRenderedPageBreak/>
         <w:drawing>
           <wp:inline distT="0" distB="0" distL="0" distR="0">
             <wp:extent cx="3867150" cy="2916670"/>
@@ -2947,8 +2890,6 @@
           <w:sz w:val="24"/>
         </w:rPr>
       </w:pPr>
-      <w:bookmarkStart w:id="0" w:name="_GoBack"/>
-      <w:bookmarkEnd w:id="0"/>
     </w:p>
     <w:p>
       <w:pPr>
@@ -3164,7 +3105,7 @@
 </file>
 
 <file path=word/styles.xml><?xml version="1.0" encoding="utf-8"?>
-<w:styles xmlns:mc="http://schemas.openxmlformats.org/markup-compatibility/2006" xmlns:r="http://schemas.openxmlformats.org/officeDocument/2006/relationships" xmlns:w="http://schemas.openxmlformats.org/wordprocessingml/2006/main" xmlns:w14="http://schemas.microsoft.com/office/word/2010/wordml" xmlns:w15="http://schemas.microsoft.com/office/word/2012/wordml" mc:Ignorable="w14 w15">
+<w:styles xmlns:mc="http://schemas.openxmlformats.org/markup-compatibility/2006" xmlns:r="http://schemas.openxmlformats.org/officeDocument/2006/relationships" xmlns:w="http://schemas.openxmlformats.org/wordprocessingml/2006/main" xmlns:w14="http://schemas.microsoft.com/office/word/2010/wordml" xmlns:w15="http://schemas.microsoft.com/office/word/2012/wordml" xmlns:w16se="http://schemas.microsoft.com/office/word/2015/wordml/symex" mc:Ignorable="w14 w15 w16se">
   <w:docDefaults>
     <w:rPrDefault>
       <w:rPr>
@@ -3174,7 +3115,7 @@
     </w:rPrDefault>
     <w:pPrDefault/>
   </w:docDefaults>
-  <w:latentStyles w:defLockedState="0" w:defUIPriority="0" w:defSemiHidden="0" w:defUnhideWhenUsed="0" w:defQFormat="0" w:count="371">
+  <w:latentStyles w:defLockedState="0" w:defUIPriority="0" w:defSemiHidden="0" w:defUnhideWhenUsed="0" w:defQFormat="0" w:count="374">
     <w:lsdException w:name="Normal" w:qFormat="1"/>
     <w:lsdException w:name="heading 1" w:qFormat="1"/>
     <w:lsdException w:name="heading 2" w:qFormat="1"/>
@@ -3274,7 +3215,6 @@
     <w:lsdException w:name="HTML Sample" w:semiHidden="1" w:unhideWhenUsed="1"/>
     <w:lsdException w:name="HTML Typewriter" w:semiHidden="1" w:unhideWhenUsed="1"/>
     <w:lsdException w:name="HTML Variable" w:semiHidden="1" w:unhideWhenUsed="1"/>
-    <w:lsdException w:name="Normal Table" w:semiHidden="1" w:unhideWhenUsed="1"/>
     <w:lsdException w:name="annotation subject" w:semiHidden="1" w:unhideWhenUsed="1"/>
     <w:lsdException w:name="No List" w:semiHidden="1" w:unhideWhenUsed="1"/>
     <w:lsdException w:name="Outline List 1" w:semiHidden="1" w:unhideWhenUsed="1"/>
@@ -3319,7 +3259,6 @@
     <w:lsdException w:name="Table Professional" w:semiHidden="1" w:unhideWhenUsed="1"/>
     <w:lsdException w:name="Table Subtle 1" w:semiHidden="1" w:unhideWhenUsed="1"/>
     <w:lsdException w:name="Table Subtle 2" w:semiHidden="1" w:unhideWhenUsed="1"/>
-    <w:lsdException w:name="Table Web 1" w:semiHidden="1" w:unhideWhenUsed="1"/>
     <w:lsdException w:name="Table Web 2" w:semiHidden="1" w:unhideWhenUsed="1"/>
     <w:lsdException w:name="Table Web 3" w:semiHidden="1" w:unhideWhenUsed="1"/>
     <w:lsdException w:name="Balloon Text" w:semiHidden="1" w:unhideWhenUsed="1"/>
@@ -3539,6 +3478,9 @@
     <w:lsdException w:name="List Table 5 Dark Accent 6" w:uiPriority="50"/>
     <w:lsdException w:name="List Table 6 Colorful Accent 6" w:uiPriority="51"/>
     <w:lsdException w:name="List Table 7 Colorful Accent 6" w:uiPriority="52"/>
+    <w:lsdException w:name="Mention" w:semiHidden="1" w:uiPriority="99" w:unhideWhenUsed="1"/>
+    <w:lsdException w:name="Smart Hyperlink" w:semiHidden="1" w:uiPriority="99" w:unhideWhenUsed="1"/>
+    <w:lsdException w:name="Hashtag" w:semiHidden="1" w:uiPriority="99" w:unhideWhenUsed="1"/>
   </w:latentStyles>
   <w:style w:type="paragraph" w:default="1" w:styleId="Normal">
     <w:name w:val="Normal"/>

--- a/BME Semester 3/Biology/Lec+27+-+Outline+_+Slides.docx
+++ b/BME Semester 3/Biology/Lec+27+-+Outline+_+Slides.docx
@@ -595,475 +595,905 @@
         <w:tab/>
         <w:t>-Radiometric dating</w:t>
       </w:r>
+    </w:p>
+    <w:p>
+      <w:pPr>
+        <w:ind w:left="720"/>
+        <w:rPr>
+          <w:rFonts w:ascii="Times New Roman" w:hAnsi="Times New Roman"/>
+          <w:sz w:val="24"/>
+        </w:rPr>
+      </w:pPr>
+      <w:r>
+        <w:rPr>
+          <w:rFonts w:ascii="Times New Roman" w:hAnsi="Times New Roman"/>
+          <w:sz w:val="24"/>
+        </w:rPr>
+        <w:tab/>
+      </w:r>
+      <w:r>
+        <w:rPr>
+          <w:rFonts w:ascii="Times New Roman" w:hAnsi="Times New Roman"/>
+          <w:sz w:val="24"/>
+        </w:rPr>
+        <w:tab/>
+        <w:t xml:space="preserve">-Many elements exist in multiple isotopes (carbon 14) </w:t>
+      </w:r>
+    </w:p>
+    <w:p>
+      <w:pPr>
+        <w:ind w:left="720"/>
+        <w:rPr>
+          <w:rFonts w:ascii="Times New Roman" w:hAnsi="Times New Roman"/>
+          <w:sz w:val="24"/>
+        </w:rPr>
+      </w:pPr>
+      <w:r>
+        <w:rPr>
+          <w:rFonts w:ascii="Times New Roman" w:hAnsi="Times New Roman"/>
+          <w:sz w:val="24"/>
+        </w:rPr>
+        <w:tab/>
+      </w:r>
+      <w:r>
+        <w:rPr>
+          <w:rFonts w:ascii="Times New Roman" w:hAnsi="Times New Roman"/>
+          <w:sz w:val="24"/>
+        </w:rPr>
+        <w:tab/>
+        <w:t>-Every carbon 14 will become carbon 12 per half life</w:t>
+      </w:r>
+    </w:p>
+    <w:p>
+      <w:pPr>
+        <w:ind w:left="2160"/>
+        <w:rPr>
+          <w:rFonts w:ascii="Times New Roman" w:hAnsi="Times New Roman"/>
+          <w:sz w:val="24"/>
+        </w:rPr>
+      </w:pPr>
+      <w:r>
+        <w:rPr>
+          <w:rFonts w:ascii="Times New Roman" w:hAnsi="Times New Roman"/>
+          <w:sz w:val="24"/>
+        </w:rPr>
+        <w:t>-Half life is the time for half the radio isotopes to revert to the non-radio form</w:t>
+      </w:r>
+    </w:p>
+    <w:p>
+      <w:pPr>
+        <w:ind w:left="2160"/>
+        <w:rPr>
+          <w:rFonts w:ascii="Times New Roman" w:hAnsi="Times New Roman"/>
+          <w:sz w:val="24"/>
+        </w:rPr>
+      </w:pPr>
+      <w:r>
+        <w:rPr>
+          <w:rFonts w:ascii="Times New Roman" w:hAnsi="Times New Roman"/>
+          <w:sz w:val="24"/>
+        </w:rPr>
+        <w:t>-Measure ratio of radio isotope to non-radio isotope</w:t>
+      </w:r>
+    </w:p>
+    <w:p>
+      <w:pPr>
+        <w:ind w:left="2160"/>
+        <w:rPr>
+          <w:rFonts w:ascii="Times New Roman" w:hAnsi="Times New Roman"/>
+          <w:sz w:val="24"/>
+        </w:rPr>
+      </w:pPr>
+      <w:r>
+        <w:rPr>
+          <w:rFonts w:ascii="Times New Roman" w:hAnsi="Times New Roman"/>
+          <w:sz w:val="24"/>
+        </w:rPr>
+        <w:t xml:space="preserve">-Carbon half-life: 5730 years </w:t>
+      </w:r>
+    </w:p>
+    <w:p>
+      <w:pPr>
+        <w:rPr>
+          <w:rFonts w:ascii="Times New Roman" w:hAnsi="Times New Roman"/>
+          <w:sz w:val="24"/>
+        </w:rPr>
+      </w:pPr>
+      <w:r>
+        <w:rPr>
+          <w:rFonts w:ascii="Times New Roman" w:hAnsi="Times New Roman"/>
+          <w:sz w:val="24"/>
+        </w:rPr>
+        <w:tab/>
+        <w:t>3. ancient ecological communities</w:t>
+      </w:r>
+    </w:p>
+    <w:p>
+      <w:pPr>
+        <w:ind w:left="720"/>
+        <w:rPr>
+          <w:rFonts w:ascii="Times New Roman" w:hAnsi="Times New Roman"/>
+          <w:sz w:val="24"/>
+        </w:rPr>
+      </w:pPr>
+      <w:r>
+        <w:rPr>
+          <w:rFonts w:ascii="Times New Roman" w:hAnsi="Times New Roman"/>
+          <w:sz w:val="24"/>
+        </w:rPr>
+        <w:tab/>
+        <w:t>4. how characteristics changed through time</w:t>
+      </w:r>
+    </w:p>
+    <w:p>
+      <w:pPr>
+        <w:ind w:left="720"/>
+        <w:rPr>
+          <w:rFonts w:ascii="Times New Roman" w:hAnsi="Times New Roman"/>
+          <w:sz w:val="24"/>
+        </w:rPr>
+      </w:pPr>
+      <w:r>
+        <w:rPr>
+          <w:rFonts w:ascii="Times New Roman" w:hAnsi="Times New Roman"/>
+          <w:sz w:val="24"/>
+        </w:rPr>
+        <w:tab/>
+        <w:t>5. functional analyses of structures</w:t>
+      </w:r>
+    </w:p>
+    <w:p>
+      <w:pPr>
+        <w:ind w:left="2160"/>
+        <w:rPr>
+          <w:rFonts w:ascii="Times New Roman" w:hAnsi="Times New Roman"/>
+          <w:sz w:val="24"/>
+        </w:rPr>
+      </w:pPr>
+      <w:r>
+        <w:rPr>
+          <w:rFonts w:ascii="Times New Roman" w:hAnsi="Times New Roman"/>
+          <w:sz w:val="24"/>
+        </w:rPr>
+        <w:t>-</w:t>
+      </w:r>
+      <w:proofErr w:type="spellStart"/>
+      <w:r>
+        <w:rPr>
+          <w:rFonts w:ascii="Times New Roman" w:hAnsi="Times New Roman"/>
+          <w:sz w:val="24"/>
+        </w:rPr>
+        <w:t>Pambeosaurine</w:t>
+      </w:r>
+      <w:proofErr w:type="spellEnd"/>
+      <w:r>
+        <w:rPr>
+          <w:rFonts w:ascii="Times New Roman" w:hAnsi="Times New Roman"/>
+          <w:sz w:val="24"/>
+        </w:rPr>
+        <w:t xml:space="preserve"> (dinosaur) – PET scan discovered the crest had large nasal passages used to make low frequency sounds</w:t>
+      </w:r>
+    </w:p>
+    <w:p>
+      <w:pPr>
+        <w:ind w:left="2160"/>
+        <w:rPr>
+          <w:rFonts w:ascii="Times New Roman" w:hAnsi="Times New Roman"/>
+          <w:sz w:val="24"/>
+        </w:rPr>
+      </w:pPr>
+      <w:r>
+        <w:rPr>
+          <w:rFonts w:ascii="Times New Roman" w:hAnsi="Times New Roman"/>
+          <w:sz w:val="24"/>
+        </w:rPr>
+        <w:t xml:space="preserve">-Know they could hear low frequency sounds from structure of inner ear  </w:t>
+      </w:r>
+    </w:p>
+    <w:p>
+      <w:pPr>
+        <w:rPr>
+          <w:rFonts w:ascii="Times New Roman" w:hAnsi="Times New Roman"/>
+          <w:sz w:val="24"/>
+        </w:rPr>
+      </w:pPr>
+      <w:r>
+        <w:rPr>
+          <w:rFonts w:ascii="Times New Roman" w:hAnsi="Times New Roman"/>
+          <w:sz w:val="24"/>
+        </w:rPr>
+        <w:t xml:space="preserve">III. </w:t>
+      </w:r>
+      <w:r>
+        <w:rPr>
+          <w:rFonts w:ascii="Times New Roman" w:hAnsi="Times New Roman"/>
+          <w:sz w:val="24"/>
+        </w:rPr>
+        <w:t>Earth History</w:t>
+      </w:r>
+      <w:r>
+        <w:rPr>
+          <w:rFonts w:ascii="Times New Roman" w:hAnsi="Times New Roman"/>
+          <w:sz w:val="24"/>
+        </w:rPr>
+        <w:tab/>
+      </w:r>
+      <w:r>
+        <w:rPr>
+          <w:rFonts w:ascii="Times New Roman" w:hAnsi="Times New Roman"/>
+          <w:sz w:val="24"/>
+        </w:rPr>
+        <w:tab/>
+      </w:r>
+      <w:r>
+        <w:rPr>
+          <w:rFonts w:ascii="Times New Roman" w:hAnsi="Times New Roman"/>
+          <w:sz w:val="24"/>
+        </w:rPr>
+        <w:tab/>
+      </w:r>
+      <w:r>
+        <w:rPr>
+          <w:rFonts w:ascii="Times New Roman" w:hAnsi="Times New Roman"/>
+          <w:sz w:val="24"/>
+        </w:rPr>
+        <w:tab/>
+      </w:r>
+      <w:r>
+        <w:rPr>
+          <w:rFonts w:ascii="Times New Roman" w:hAnsi="Times New Roman"/>
+          <w:sz w:val="24"/>
+        </w:rPr>
+        <w:tab/>
+      </w:r>
+      <w:r>
+        <w:rPr>
+          <w:rFonts w:ascii="Times New Roman" w:hAnsi="Times New Roman"/>
+          <w:sz w:val="24"/>
+        </w:rPr>
+        <w:tab/>
+      </w:r>
+      <w:r>
+        <w:rPr>
+          <w:rFonts w:ascii="Times New Roman" w:hAnsi="Times New Roman"/>
+          <w:sz w:val="24"/>
+        </w:rPr>
+        <w:tab/>
+      </w:r>
+      <w:r>
+        <w:rPr>
+          <w:rFonts w:ascii="Times New Roman" w:hAnsi="Times New Roman"/>
+          <w:sz w:val="24"/>
+        </w:rPr>
+        <w:tab/>
+      </w:r>
+      <w:r>
+        <w:rPr>
+          <w:rFonts w:ascii="Times New Roman" w:hAnsi="Times New Roman"/>
+          <w:i/>
+          <w:iCs/>
+          <w:sz w:val="24"/>
+        </w:rPr>
+        <w:t>(</w:t>
+      </w:r>
+      <w:r>
+        <w:rPr>
+          <w:rFonts w:ascii="Times New Roman" w:hAnsi="Times New Roman"/>
+          <w:i/>
+          <w:iCs/>
+          <w:sz w:val="24"/>
+        </w:rPr>
+        <w:t>527-530</w:t>
+      </w:r>
+      <w:r>
+        <w:rPr>
+          <w:rFonts w:ascii="Times New Roman" w:hAnsi="Times New Roman"/>
+          <w:i/>
+          <w:iCs/>
+          <w:sz w:val="24"/>
+        </w:rPr>
+        <w:t>)</w:t>
+      </w:r>
+      <w:r>
+        <w:rPr>
+          <w:rFonts w:ascii="Times New Roman" w:hAnsi="Times New Roman"/>
+          <w:sz w:val="24"/>
+        </w:rPr>
+        <w:tab/>
+      </w:r>
+      <w:r>
+        <w:rPr>
+          <w:rFonts w:ascii="Times New Roman" w:hAnsi="Times New Roman"/>
+          <w:sz w:val="24"/>
+        </w:rPr>
+        <w:tab/>
+        <w:t xml:space="preserve">A.  </w:t>
+      </w:r>
+      <w:r>
+        <w:rPr>
+          <w:rFonts w:ascii="Times New Roman" w:hAnsi="Times New Roman"/>
+          <w:sz w:val="24"/>
+        </w:rPr>
+        <w:t>Introduction</w:t>
+      </w:r>
+    </w:p>
+    <w:p>
+      <w:pPr>
+        <w:ind w:firstLine="720"/>
+        <w:rPr>
+          <w:rFonts w:ascii="Times New Roman" w:hAnsi="Times New Roman"/>
+          <w:sz w:val="24"/>
+        </w:rPr>
+      </w:pPr>
+      <w:r>
+        <w:rPr>
+          <w:rFonts w:ascii="Times New Roman" w:hAnsi="Times New Roman"/>
+          <w:sz w:val="24"/>
+        </w:rPr>
+        <w:t xml:space="preserve">B.  </w:t>
+      </w:r>
+      <w:r>
+        <w:rPr>
+          <w:rFonts w:ascii="Times New Roman" w:hAnsi="Times New Roman"/>
+          <w:sz w:val="24"/>
+        </w:rPr>
+        <w:t>Plate Tectonics</w:t>
+      </w:r>
+    </w:p>
+    <w:p>
+      <w:pPr>
+        <w:ind w:firstLine="720"/>
+        <w:rPr>
+          <w:rFonts w:ascii="Times New Roman" w:hAnsi="Times New Roman"/>
+          <w:sz w:val="24"/>
+        </w:rPr>
+      </w:pPr>
+      <w:r>
+        <w:rPr>
+          <w:rFonts w:ascii="Times New Roman" w:hAnsi="Times New Roman"/>
+          <w:sz w:val="24"/>
+        </w:rPr>
+        <w:tab/>
+        <w:t>1. history of the idea</w:t>
+      </w:r>
+    </w:p>
+    <w:p>
+      <w:pPr>
+        <w:ind w:firstLine="720"/>
+        <w:rPr>
+          <w:rFonts w:ascii="Times New Roman" w:hAnsi="Times New Roman"/>
+          <w:sz w:val="24"/>
+        </w:rPr>
+      </w:pPr>
+      <w:r>
+        <w:rPr>
+          <w:rFonts w:ascii="Times New Roman" w:hAnsi="Times New Roman"/>
+          <w:sz w:val="24"/>
+        </w:rPr>
+        <w:tab/>
+        <w:t>-Africa looks like it fits into South America</w:t>
+      </w:r>
+    </w:p>
+    <w:p>
+      <w:pPr>
+        <w:ind w:firstLine="720"/>
+        <w:rPr>
+          <w:rFonts w:ascii="Times New Roman" w:hAnsi="Times New Roman"/>
+          <w:sz w:val="24"/>
+        </w:rPr>
+      </w:pPr>
+      <w:r>
+        <w:rPr>
+          <w:rFonts w:ascii="Times New Roman" w:hAnsi="Times New Roman"/>
+          <w:sz w:val="24"/>
+        </w:rPr>
+        <w:tab/>
+        <w:t>-Not accepted until late 1960’s</w:t>
+      </w:r>
+    </w:p>
+    <w:p>
+      <w:pPr>
+        <w:ind w:firstLine="720"/>
+        <w:rPr>
+          <w:rFonts w:ascii="Times New Roman" w:hAnsi="Times New Roman"/>
+          <w:sz w:val="24"/>
+        </w:rPr>
+      </w:pPr>
+      <w:r>
+        <w:rPr>
+          <w:rFonts w:ascii="Times New Roman" w:hAnsi="Times New Roman"/>
+          <w:sz w:val="24"/>
+        </w:rPr>
+        <w:tab/>
+        <w:t>-Continental rocks are less dense and float above ocean rocks</w:t>
+      </w:r>
+    </w:p>
+    <w:p>
+      <w:pPr>
+        <w:ind w:left="1440"/>
+        <w:rPr>
+          <w:rFonts w:ascii="Times New Roman" w:hAnsi="Times New Roman"/>
+          <w:sz w:val="24"/>
+        </w:rPr>
+      </w:pPr>
+      <w:r>
+        <w:rPr>
+          <w:rFonts w:ascii="Times New Roman" w:hAnsi="Times New Roman"/>
+          <w:sz w:val="24"/>
+        </w:rPr>
+        <w:t>-Magma coming from the mantel creates ridges and oceanic crusts sinks below the continental rock</w:t>
+      </w:r>
+    </w:p>
+    <w:p>
+      <w:pPr>
+        <w:ind w:firstLine="720"/>
+        <w:rPr>
+          <w:rFonts w:ascii="Times New Roman" w:hAnsi="Times New Roman"/>
+          <w:sz w:val="24"/>
+        </w:rPr>
+      </w:pPr>
+      <w:r>
+        <w:rPr>
+          <w:rFonts w:ascii="Times New Roman" w:hAnsi="Times New Roman"/>
+          <w:sz w:val="24"/>
+        </w:rPr>
+        <w:tab/>
+        <w:t>2. plate tectonics: the underlying mechanism</w:t>
+      </w:r>
+    </w:p>
+    <w:p>
+      <w:pPr>
+        <w:ind w:firstLine="720"/>
+        <w:rPr>
+          <w:rFonts w:ascii="Times New Roman" w:hAnsi="Times New Roman"/>
+          <w:sz w:val="24"/>
+        </w:rPr>
+      </w:pPr>
+      <w:r>
+        <w:rPr>
+          <w:rFonts w:ascii="Times New Roman" w:hAnsi="Times New Roman"/>
+          <w:sz w:val="24"/>
+        </w:rPr>
+        <w:t>C. Continental Drift</w:t>
+      </w:r>
+    </w:p>
+    <w:p>
+      <w:pPr>
+        <w:ind w:firstLine="720"/>
+        <w:rPr>
+          <w:rFonts w:ascii="Times New Roman" w:hAnsi="Times New Roman"/>
+          <w:sz w:val="24"/>
+        </w:rPr>
+      </w:pPr>
+      <w:r>
+        <w:rPr>
+          <w:rFonts w:ascii="Times New Roman" w:hAnsi="Times New Roman"/>
+          <w:sz w:val="24"/>
+        </w:rPr>
+        <w:tab/>
+        <w:t>1. patterns of continental movements</w:t>
+      </w:r>
+    </w:p>
+    <w:p>
+      <w:pPr>
+        <w:ind w:firstLine="720"/>
+        <w:rPr>
+          <w:rFonts w:ascii="Times New Roman" w:hAnsi="Times New Roman"/>
+          <w:sz w:val="24"/>
+        </w:rPr>
+      </w:pPr>
+      <w:r>
+        <w:rPr>
+          <w:rFonts w:ascii="Times New Roman" w:hAnsi="Times New Roman"/>
+          <w:sz w:val="24"/>
+        </w:rPr>
+        <w:tab/>
+        <w:t>2. consequences of continental drift</w:t>
+      </w:r>
+    </w:p>
+    <w:p>
+      <w:pPr>
+        <w:rPr>
+          <w:rFonts w:ascii="Times New Roman" w:hAnsi="Times New Roman"/>
+          <w:sz w:val="24"/>
+        </w:rPr>
+      </w:pPr>
+      <w:r>
+        <w:rPr>
+          <w:rFonts w:ascii="Times New Roman" w:hAnsi="Times New Roman"/>
+          <w:sz w:val="24"/>
+        </w:rPr>
+        <w:tab/>
+      </w:r>
+      <w:r>
+        <w:rPr>
+          <w:rFonts w:ascii="Times New Roman" w:hAnsi="Times New Roman"/>
+          <w:sz w:val="24"/>
+        </w:rPr>
+        <w:tab/>
+        <w:t>-Causes speciation</w:t>
+      </w:r>
+    </w:p>
+    <w:p>
+      <w:pPr>
+        <w:rPr>
+          <w:rFonts w:ascii="Times New Roman" w:hAnsi="Times New Roman"/>
+          <w:sz w:val="24"/>
+        </w:rPr>
+      </w:pPr>
+      <w:r>
+        <w:rPr>
+          <w:rFonts w:ascii="Times New Roman" w:hAnsi="Times New Roman"/>
+          <w:sz w:val="24"/>
+        </w:rPr>
+        <w:tab/>
+      </w:r>
+      <w:r>
+        <w:rPr>
+          <w:rFonts w:ascii="Times New Roman" w:hAnsi="Times New Roman"/>
+          <w:sz w:val="24"/>
+        </w:rPr>
+        <w:tab/>
+        <w:t xml:space="preserve">-Splitting continents creates more coast line </w:t>
+      </w:r>
+      <w:proofErr w:type="spellStart"/>
+      <w:r>
+        <w:rPr>
+          <w:rFonts w:ascii="Times New Roman" w:hAnsi="Times New Roman"/>
+          <w:sz w:val="24"/>
+        </w:rPr>
+        <w:t>ie</w:t>
+      </w:r>
+      <w:proofErr w:type="spellEnd"/>
+      <w:r>
+        <w:rPr>
+          <w:rFonts w:ascii="Times New Roman" w:hAnsi="Times New Roman"/>
+          <w:sz w:val="24"/>
+        </w:rPr>
+        <w:t>. more habitats for evolution</w:t>
+      </w:r>
+    </w:p>
+    <w:p>
+      <w:pPr>
+        <w:rPr>
+          <w:rFonts w:ascii="Times New Roman" w:hAnsi="Times New Roman"/>
+          <w:sz w:val="24"/>
+        </w:rPr>
+      </w:pPr>
+      <w:r>
+        <w:rPr>
+          <w:rFonts w:ascii="Times New Roman" w:hAnsi="Times New Roman"/>
+          <w:sz w:val="24"/>
+        </w:rPr>
+        <w:lastRenderedPageBreak/>
+        <w:tab/>
+      </w:r>
+      <w:r>
+        <w:rPr>
+          <w:rFonts w:ascii="Times New Roman" w:hAnsi="Times New Roman"/>
+          <w:sz w:val="24"/>
+        </w:rPr>
+        <w:tab/>
+        <w:t>-Large temperature changes from moving with respect to the equator</w:t>
+      </w:r>
+    </w:p>
+    <w:p>
+      <w:pPr>
+        <w:rPr>
+          <w:rFonts w:ascii="Times New Roman" w:hAnsi="Times New Roman"/>
+          <w:sz w:val="24"/>
+        </w:rPr>
+      </w:pPr>
+      <w:r>
+        <w:rPr>
+          <w:rFonts w:ascii="Times New Roman" w:hAnsi="Times New Roman"/>
+          <w:sz w:val="24"/>
+        </w:rPr>
+        <w:tab/>
+      </w:r>
+      <w:r>
+        <w:rPr>
+          <w:rFonts w:ascii="Times New Roman" w:hAnsi="Times New Roman"/>
+          <w:sz w:val="24"/>
+        </w:rPr>
+        <w:tab/>
+        <w:t>-Sea level changes</w:t>
+      </w:r>
+      <w:r>
+        <w:rPr>
+          <w:rFonts w:ascii="Times New Roman" w:hAnsi="Times New Roman"/>
+          <w:sz w:val="24"/>
+        </w:rPr>
+        <w:t xml:space="preserve"> (figure 23.8)</w:t>
+      </w:r>
+    </w:p>
+    <w:p>
+      <w:pPr>
+        <w:rPr>
+          <w:rFonts w:ascii="Times New Roman" w:hAnsi="Times New Roman"/>
+          <w:sz w:val="24"/>
+        </w:rPr>
+      </w:pPr>
+      <w:r>
+        <w:rPr>
+          <w:rFonts w:ascii="Times New Roman" w:hAnsi="Times New Roman"/>
+          <w:sz w:val="24"/>
+        </w:rPr>
+        <w:tab/>
+      </w:r>
+      <w:r>
+        <w:rPr>
+          <w:rFonts w:ascii="Times New Roman" w:hAnsi="Times New Roman"/>
+          <w:sz w:val="24"/>
+        </w:rPr>
+        <w:tab/>
+        <w:t xml:space="preserve">-Warm period </w:t>
+      </w:r>
+      <w:r>
+        <w:rPr>
+          <w:rFonts w:ascii="Times New Roman" w:hAnsi="Times New Roman"/>
+          <w:sz w:val="24"/>
+        </w:rPr>
+        <w:sym w:font="Wingdings" w:char="F0E0"/>
+      </w:r>
+      <w:r>
+        <w:rPr>
+          <w:rFonts w:ascii="Times New Roman" w:hAnsi="Times New Roman"/>
+          <w:sz w:val="24"/>
+        </w:rPr>
+        <w:t>high sea levels</w:t>
+      </w:r>
+      <w:r>
+        <w:rPr>
+          <w:rFonts w:ascii="Times New Roman" w:hAnsi="Times New Roman"/>
+          <w:sz w:val="24"/>
+        </w:rPr>
+        <w:t xml:space="preserve">; cold period </w:t>
+      </w:r>
+      <w:r>
+        <w:rPr>
+          <w:rFonts w:ascii="Times New Roman" w:hAnsi="Times New Roman"/>
+          <w:sz w:val="24"/>
+        </w:rPr>
+        <w:sym w:font="Wingdings" w:char="F0E0"/>
+      </w:r>
+      <w:r>
+        <w:rPr>
+          <w:rFonts w:ascii="Times New Roman" w:hAnsi="Times New Roman"/>
+          <w:sz w:val="24"/>
+        </w:rPr>
+        <w:t xml:space="preserve"> low sea levels</w:t>
+      </w:r>
+    </w:p>
+    <w:p>
+      <w:pPr>
+        <w:rPr>
+          <w:rFonts w:ascii="Times New Roman" w:hAnsi="Times New Roman"/>
+          <w:sz w:val="24"/>
+        </w:rPr>
+      </w:pPr>
+      <w:r>
+        <w:rPr>
+          <w:rFonts w:ascii="Times New Roman" w:hAnsi="Times New Roman"/>
+          <w:sz w:val="24"/>
+        </w:rPr>
+        <w:t>IV. The History of Biodiversity</w:t>
+      </w:r>
+      <w:r>
+        <w:rPr>
+          <w:rFonts w:ascii="Times New Roman" w:hAnsi="Times New Roman"/>
+          <w:sz w:val="24"/>
+        </w:rPr>
+        <w:tab/>
+      </w:r>
+      <w:r>
+        <w:rPr>
+          <w:rFonts w:ascii="Times New Roman" w:hAnsi="Times New Roman"/>
+          <w:sz w:val="24"/>
+        </w:rPr>
+        <w:tab/>
+      </w:r>
+      <w:r>
+        <w:rPr>
+          <w:rFonts w:ascii="Times New Roman" w:hAnsi="Times New Roman"/>
+          <w:sz w:val="24"/>
+        </w:rPr>
+        <w:tab/>
+      </w:r>
+      <w:r>
+        <w:rPr>
+          <w:rFonts w:ascii="Times New Roman" w:hAnsi="Times New Roman"/>
+          <w:sz w:val="24"/>
+        </w:rPr>
+        <w:tab/>
+      </w:r>
+      <w:r>
+        <w:rPr>
+          <w:rFonts w:ascii="Times New Roman" w:hAnsi="Times New Roman"/>
+          <w:sz w:val="24"/>
+        </w:rPr>
+        <w:tab/>
+      </w:r>
+      <w:r>
+        <w:rPr>
+          <w:rFonts w:ascii="Times New Roman" w:hAnsi="Times New Roman"/>
+          <w:sz w:val="24"/>
+        </w:rPr>
+        <w:tab/>
+        <w:t>(</w:t>
+      </w:r>
+      <w:r>
+        <w:rPr>
+          <w:rFonts w:ascii="Times New Roman" w:hAnsi="Times New Roman"/>
+          <w:sz w:val="24"/>
+        </w:rPr>
+        <w:t>533-537</w:t>
+      </w:r>
+      <w:r>
+        <w:rPr>
+          <w:rFonts w:ascii="Times New Roman" w:hAnsi="Times New Roman"/>
+          <w:sz w:val="24"/>
+        </w:rPr>
+        <w:t>)</w:t>
+      </w:r>
+    </w:p>
+    <w:p>
+      <w:pPr>
+        <w:pStyle w:val="ListParagraph"/>
+        <w:numPr>
+          <w:ilvl w:val="0"/>
+          <w:numId w:val="1"/>
+        </w:numPr>
+        <w:rPr>
+          <w:rFonts w:ascii="Times New Roman" w:hAnsi="Times New Roman"/>
+          <w:sz w:val="24"/>
+        </w:rPr>
+      </w:pPr>
+      <w:r>
+        <w:rPr>
+          <w:rFonts w:ascii="Times New Roman" w:hAnsi="Times New Roman"/>
+          <w:sz w:val="24"/>
+        </w:rPr>
+        <w:t>Biodiversity</w:t>
+      </w:r>
+    </w:p>
+    <w:p>
+      <w:pPr>
+        <w:ind w:left="1080"/>
+        <w:rPr>
+          <w:rFonts w:ascii="Times New Roman" w:hAnsi="Times New Roman"/>
+          <w:sz w:val="24"/>
+        </w:rPr>
+      </w:pPr>
+      <w:r>
+        <w:rPr>
+          <w:rFonts w:ascii="Times New Roman" w:hAnsi="Times New Roman"/>
+          <w:sz w:val="24"/>
+        </w:rPr>
+        <w:t>-Number of species alive at any given time</w:t>
+      </w:r>
+    </w:p>
+    <w:p>
+      <w:pPr>
+        <w:ind w:left="1080"/>
+        <w:rPr>
+          <w:rFonts w:ascii="Times New Roman" w:hAnsi="Times New Roman"/>
+          <w:sz w:val="24"/>
+        </w:rPr>
+      </w:pPr>
+      <w:r>
+        <w:rPr>
+          <w:rFonts w:ascii="Times New Roman" w:hAnsi="Times New Roman"/>
+          <w:sz w:val="24"/>
+        </w:rPr>
+        <w:t>-Speciation vs extinction</w:t>
+      </w:r>
+    </w:p>
+    <w:p>
+      <w:pPr>
+        <w:ind w:firstLine="720"/>
+        <w:rPr>
+          <w:rFonts w:ascii="Times New Roman" w:hAnsi="Times New Roman"/>
+          <w:sz w:val="24"/>
+        </w:rPr>
+      </w:pPr>
+      <w:r>
+        <w:rPr>
+          <w:rFonts w:ascii="Times New Roman" w:hAnsi="Times New Roman"/>
+          <w:sz w:val="24"/>
+        </w:rPr>
+        <w:t>B. Adaptive Radiations</w:t>
+      </w:r>
+    </w:p>
+    <w:p>
+      <w:pPr>
+        <w:ind w:firstLine="720"/>
+        <w:rPr>
+          <w:rFonts w:ascii="Times New Roman" w:hAnsi="Times New Roman"/>
+          <w:sz w:val="24"/>
+        </w:rPr>
+      </w:pPr>
+      <w:r>
+        <w:rPr>
+          <w:rFonts w:ascii="Times New Roman" w:hAnsi="Times New Roman"/>
+          <w:sz w:val="24"/>
+        </w:rPr>
+        <w:tab/>
+        <w:t>1</w:t>
+      </w:r>
+      <w:r>
+        <w:rPr>
+          <w:rFonts w:ascii="Times New Roman" w:hAnsi="Times New Roman"/>
+          <w:sz w:val="24"/>
+        </w:rPr>
+        <w:t>.</w:t>
+      </w:r>
+      <w:r>
+        <w:rPr>
+          <w:rFonts w:ascii="Times New Roman" w:hAnsi="Times New Roman"/>
+          <w:sz w:val="24"/>
+        </w:rPr>
+        <w:t xml:space="preserve">  responses to ecological opportunities</w:t>
+      </w:r>
+    </w:p>
+    <w:p>
+      <w:pPr>
+        <w:ind w:firstLine="720"/>
+        <w:rPr>
+          <w:rFonts w:ascii="Times New Roman" w:hAnsi="Times New Roman"/>
+          <w:sz w:val="24"/>
+        </w:rPr>
+      </w:pPr>
+      <w:r>
+        <w:rPr>
+          <w:rFonts w:ascii="Times New Roman" w:hAnsi="Times New Roman"/>
+          <w:sz w:val="24"/>
+        </w:rPr>
+        <w:tab/>
+        <w:t>2. examples of adaptive radiations</w:t>
+      </w:r>
+    </w:p>
+    <w:p>
+      <w:pPr>
+        <w:ind w:firstLine="720"/>
+        <w:rPr>
+          <w:rFonts w:ascii="Times New Roman" w:hAnsi="Times New Roman"/>
+          <w:sz w:val="24"/>
+        </w:rPr>
+      </w:pPr>
+      <w:r>
+        <w:rPr>
+          <w:rFonts w:ascii="Times New Roman" w:hAnsi="Times New Roman"/>
+          <w:sz w:val="24"/>
+        </w:rPr>
+        <w:tab/>
+        <w:t>-As angiosperms became more diverse insects became more diverse</w:t>
+      </w:r>
+    </w:p>
+    <w:p>
+      <w:pPr>
+        <w:ind w:firstLine="720"/>
+        <w:rPr>
+          <w:rFonts w:ascii="Times New Roman" w:hAnsi="Times New Roman"/>
+          <w:sz w:val="24"/>
+        </w:rPr>
+      </w:pPr>
+      <w:r>
+        <w:rPr>
+          <w:rFonts w:ascii="Times New Roman" w:hAnsi="Times New Roman"/>
+          <w:sz w:val="24"/>
+        </w:rPr>
+        <w:tab/>
+        <w:t>-Produced positive</w:t>
+      </w:r>
       <w:bookmarkStart w:id="0" w:name="_GoBack"/>
       <w:bookmarkEnd w:id="0"/>
-    </w:p>
-    <w:p>
-      <w:pPr>
-        <w:ind w:left="720"/>
-        <w:rPr>
-          <w:rFonts w:ascii="Times New Roman" w:hAnsi="Times New Roman"/>
-          <w:sz w:val="24"/>
-        </w:rPr>
-      </w:pPr>
-      <w:r>
-        <w:rPr>
-          <w:rFonts w:ascii="Times New Roman" w:hAnsi="Times New Roman"/>
-          <w:sz w:val="24"/>
-        </w:rPr>
-        <w:tab/>
-        <w:t>3. ancient ecological communities</w:t>
-      </w:r>
-    </w:p>
-    <w:p>
-      <w:pPr>
-        <w:ind w:left="720"/>
-        <w:rPr>
-          <w:rFonts w:ascii="Times New Roman" w:hAnsi="Times New Roman"/>
-          <w:sz w:val="24"/>
-        </w:rPr>
-      </w:pPr>
-      <w:r>
-        <w:rPr>
-          <w:rFonts w:ascii="Times New Roman" w:hAnsi="Times New Roman"/>
-          <w:sz w:val="24"/>
-        </w:rPr>
-        <w:tab/>
-        <w:t>4. how characteristics changed through time</w:t>
-      </w:r>
-    </w:p>
-    <w:p>
-      <w:pPr>
-        <w:ind w:left="720"/>
-        <w:rPr>
-          <w:rFonts w:ascii="Times New Roman" w:hAnsi="Times New Roman"/>
-          <w:sz w:val="24"/>
-        </w:rPr>
-      </w:pPr>
-      <w:r>
-        <w:rPr>
-          <w:rFonts w:ascii="Times New Roman" w:hAnsi="Times New Roman"/>
-          <w:sz w:val="24"/>
-        </w:rPr>
-        <w:tab/>
-        <w:t>5. functional analyses of structures</w:t>
-      </w:r>
-    </w:p>
-    <w:p>
-      <w:pPr>
-        <w:rPr>
-          <w:rFonts w:ascii="Times New Roman" w:hAnsi="Times New Roman"/>
-          <w:sz w:val="24"/>
-        </w:rPr>
-      </w:pPr>
-    </w:p>
-    <w:p>
-      <w:pPr>
-        <w:rPr>
-          <w:rFonts w:ascii="Times New Roman" w:hAnsi="Times New Roman"/>
-          <w:sz w:val="24"/>
-        </w:rPr>
-      </w:pPr>
-      <w:r>
-        <w:rPr>
-          <w:rFonts w:ascii="Times New Roman" w:hAnsi="Times New Roman"/>
-          <w:sz w:val="24"/>
-        </w:rPr>
-        <w:t xml:space="preserve">III. </w:t>
-      </w:r>
-      <w:r>
-        <w:rPr>
-          <w:rFonts w:ascii="Times New Roman" w:hAnsi="Times New Roman"/>
-          <w:sz w:val="24"/>
-        </w:rPr>
-        <w:t>Earth History</w:t>
-      </w:r>
-      <w:r>
-        <w:rPr>
-          <w:rFonts w:ascii="Times New Roman" w:hAnsi="Times New Roman"/>
-          <w:sz w:val="24"/>
-        </w:rPr>
-        <w:tab/>
-      </w:r>
-      <w:r>
-        <w:rPr>
-          <w:rFonts w:ascii="Times New Roman" w:hAnsi="Times New Roman"/>
-          <w:sz w:val="24"/>
-        </w:rPr>
-        <w:tab/>
-      </w:r>
-      <w:r>
-        <w:rPr>
-          <w:rFonts w:ascii="Times New Roman" w:hAnsi="Times New Roman"/>
-          <w:sz w:val="24"/>
-        </w:rPr>
-        <w:tab/>
-      </w:r>
-      <w:r>
-        <w:rPr>
-          <w:rFonts w:ascii="Times New Roman" w:hAnsi="Times New Roman"/>
-          <w:sz w:val="24"/>
-        </w:rPr>
-        <w:tab/>
-      </w:r>
-      <w:r>
-        <w:rPr>
-          <w:rFonts w:ascii="Times New Roman" w:hAnsi="Times New Roman"/>
-          <w:sz w:val="24"/>
-        </w:rPr>
-        <w:tab/>
-      </w:r>
-      <w:r>
-        <w:rPr>
-          <w:rFonts w:ascii="Times New Roman" w:hAnsi="Times New Roman"/>
-          <w:sz w:val="24"/>
-        </w:rPr>
-        <w:tab/>
-      </w:r>
-      <w:r>
-        <w:rPr>
-          <w:rFonts w:ascii="Times New Roman" w:hAnsi="Times New Roman"/>
-          <w:sz w:val="24"/>
-        </w:rPr>
-        <w:tab/>
-      </w:r>
-      <w:r>
-        <w:rPr>
-          <w:rFonts w:ascii="Times New Roman" w:hAnsi="Times New Roman"/>
-          <w:sz w:val="24"/>
-        </w:rPr>
-        <w:tab/>
-      </w:r>
-      <w:r>
-        <w:rPr>
-          <w:rFonts w:ascii="Times New Roman" w:hAnsi="Times New Roman"/>
-          <w:i/>
-          <w:iCs/>
-          <w:sz w:val="24"/>
-        </w:rPr>
-        <w:t>(</w:t>
-      </w:r>
-      <w:r>
-        <w:rPr>
-          <w:rFonts w:ascii="Times New Roman" w:hAnsi="Times New Roman"/>
-          <w:i/>
-          <w:iCs/>
-          <w:sz w:val="24"/>
-        </w:rPr>
-        <w:t>527-530</w:t>
-      </w:r>
-      <w:r>
-        <w:rPr>
-          <w:rFonts w:ascii="Times New Roman" w:hAnsi="Times New Roman"/>
-          <w:i/>
-          <w:iCs/>
-          <w:sz w:val="24"/>
-        </w:rPr>
-        <w:t>)</w:t>
-      </w:r>
-      <w:r>
-        <w:rPr>
-          <w:rFonts w:ascii="Times New Roman" w:hAnsi="Times New Roman"/>
-          <w:sz w:val="24"/>
-        </w:rPr>
-        <w:tab/>
-      </w:r>
-      <w:r>
-        <w:rPr>
-          <w:rFonts w:ascii="Times New Roman" w:hAnsi="Times New Roman"/>
-          <w:sz w:val="24"/>
-        </w:rPr>
-        <w:tab/>
-        <w:t xml:space="preserve">A.  </w:t>
-      </w:r>
-      <w:r>
-        <w:rPr>
-          <w:rFonts w:ascii="Times New Roman" w:hAnsi="Times New Roman"/>
-          <w:sz w:val="24"/>
-        </w:rPr>
-        <w:t>Introduction</w:t>
-      </w:r>
-    </w:p>
-    <w:p>
-      <w:pPr>
-        <w:ind w:firstLine="720"/>
-        <w:rPr>
-          <w:rFonts w:ascii="Times New Roman" w:hAnsi="Times New Roman"/>
-          <w:sz w:val="24"/>
-        </w:rPr>
-      </w:pPr>
-      <w:r>
-        <w:rPr>
-          <w:rFonts w:ascii="Times New Roman" w:hAnsi="Times New Roman"/>
-          <w:sz w:val="24"/>
-        </w:rPr>
-        <w:t xml:space="preserve">B.  </w:t>
-      </w:r>
-      <w:r>
-        <w:rPr>
-          <w:rFonts w:ascii="Times New Roman" w:hAnsi="Times New Roman"/>
-          <w:sz w:val="24"/>
-        </w:rPr>
-        <w:t>Plate Tectonics</w:t>
-      </w:r>
-    </w:p>
-    <w:p>
-      <w:pPr>
-        <w:ind w:firstLine="720"/>
-        <w:rPr>
-          <w:rFonts w:ascii="Times New Roman" w:hAnsi="Times New Roman"/>
-          <w:sz w:val="24"/>
-        </w:rPr>
-      </w:pPr>
-      <w:r>
-        <w:rPr>
-          <w:rFonts w:ascii="Times New Roman" w:hAnsi="Times New Roman"/>
-          <w:sz w:val="24"/>
-        </w:rPr>
-        <w:tab/>
-        <w:t>1. history of the idea</w:t>
-      </w:r>
-    </w:p>
-    <w:p>
-      <w:pPr>
-        <w:ind w:firstLine="720"/>
-        <w:rPr>
-          <w:rFonts w:ascii="Times New Roman" w:hAnsi="Times New Roman"/>
-          <w:sz w:val="24"/>
-        </w:rPr>
-      </w:pPr>
-      <w:r>
-        <w:rPr>
-          <w:rFonts w:ascii="Times New Roman" w:hAnsi="Times New Roman"/>
-          <w:sz w:val="24"/>
-        </w:rPr>
-        <w:tab/>
-        <w:t>2. plate tectonics: the underlying mechanism</w:t>
-      </w:r>
-    </w:p>
-    <w:p>
-      <w:pPr>
-        <w:ind w:firstLine="720"/>
-        <w:rPr>
-          <w:rFonts w:ascii="Times New Roman" w:hAnsi="Times New Roman"/>
-          <w:sz w:val="24"/>
-        </w:rPr>
-      </w:pPr>
-      <w:r>
-        <w:rPr>
-          <w:rFonts w:ascii="Times New Roman" w:hAnsi="Times New Roman"/>
-          <w:sz w:val="24"/>
-        </w:rPr>
-        <w:t>C. Continental Drift</w:t>
-      </w:r>
-    </w:p>
-    <w:p>
-      <w:pPr>
-        <w:ind w:firstLine="720"/>
-        <w:rPr>
-          <w:rFonts w:ascii="Times New Roman" w:hAnsi="Times New Roman"/>
-          <w:sz w:val="24"/>
-        </w:rPr>
-      </w:pPr>
-      <w:r>
-        <w:rPr>
-          <w:rFonts w:ascii="Times New Roman" w:hAnsi="Times New Roman"/>
-          <w:sz w:val="24"/>
-        </w:rPr>
-        <w:tab/>
-        <w:t>1. patterns of continental movements</w:t>
-      </w:r>
-    </w:p>
-    <w:p>
-      <w:pPr>
-        <w:ind w:firstLine="720"/>
-        <w:rPr>
-          <w:rFonts w:ascii="Times New Roman" w:hAnsi="Times New Roman"/>
-          <w:sz w:val="24"/>
-        </w:rPr>
-      </w:pPr>
-      <w:r>
-        <w:rPr>
-          <w:rFonts w:ascii="Times New Roman" w:hAnsi="Times New Roman"/>
-          <w:sz w:val="24"/>
-        </w:rPr>
-        <w:tab/>
-        <w:t>2. consequences of continental drift</w:t>
-      </w:r>
-    </w:p>
-    <w:p>
-      <w:pPr>
-        <w:rPr>
-          <w:rFonts w:ascii="Times New Roman" w:hAnsi="Times New Roman"/>
-          <w:sz w:val="24"/>
-        </w:rPr>
-      </w:pPr>
-    </w:p>
-    <w:p>
-      <w:pPr>
-        <w:rPr>
-          <w:rFonts w:ascii="Times New Roman" w:hAnsi="Times New Roman"/>
-          <w:sz w:val="24"/>
-        </w:rPr>
-      </w:pPr>
-      <w:r>
-        <w:rPr>
-          <w:rFonts w:ascii="Times New Roman" w:hAnsi="Times New Roman"/>
-          <w:sz w:val="24"/>
-        </w:rPr>
-        <w:t>IV. The History of Biodiversity</w:t>
-      </w:r>
-      <w:r>
-        <w:rPr>
-          <w:rFonts w:ascii="Times New Roman" w:hAnsi="Times New Roman"/>
-          <w:sz w:val="24"/>
-        </w:rPr>
-        <w:tab/>
-      </w:r>
-      <w:r>
-        <w:rPr>
-          <w:rFonts w:ascii="Times New Roman" w:hAnsi="Times New Roman"/>
-          <w:sz w:val="24"/>
-        </w:rPr>
-        <w:tab/>
-      </w:r>
-      <w:r>
-        <w:rPr>
-          <w:rFonts w:ascii="Times New Roman" w:hAnsi="Times New Roman"/>
-          <w:sz w:val="24"/>
-        </w:rPr>
-        <w:tab/>
-      </w:r>
-      <w:r>
-        <w:rPr>
-          <w:rFonts w:ascii="Times New Roman" w:hAnsi="Times New Roman"/>
-          <w:sz w:val="24"/>
-        </w:rPr>
-        <w:tab/>
-      </w:r>
-      <w:r>
-        <w:rPr>
-          <w:rFonts w:ascii="Times New Roman" w:hAnsi="Times New Roman"/>
-          <w:sz w:val="24"/>
-        </w:rPr>
-        <w:tab/>
-      </w:r>
-      <w:r>
-        <w:rPr>
-          <w:rFonts w:ascii="Times New Roman" w:hAnsi="Times New Roman"/>
-          <w:sz w:val="24"/>
-        </w:rPr>
-        <w:tab/>
-        <w:t>(</w:t>
-      </w:r>
-      <w:r>
-        <w:rPr>
-          <w:rFonts w:ascii="Times New Roman" w:hAnsi="Times New Roman"/>
-          <w:sz w:val="24"/>
-        </w:rPr>
-        <w:t>533-537</w:t>
-      </w:r>
-      <w:r>
-        <w:rPr>
-          <w:rFonts w:ascii="Times New Roman" w:hAnsi="Times New Roman"/>
-          <w:sz w:val="24"/>
-        </w:rPr>
-        <w:t>)</w:t>
-      </w:r>
-    </w:p>
-    <w:p>
-      <w:pPr>
-        <w:ind w:firstLine="720"/>
-        <w:rPr>
-          <w:rFonts w:ascii="Times New Roman" w:hAnsi="Times New Roman"/>
-          <w:sz w:val="24"/>
-        </w:rPr>
-      </w:pPr>
-      <w:r>
-        <w:rPr>
-          <w:rFonts w:ascii="Times New Roman" w:hAnsi="Times New Roman"/>
-          <w:sz w:val="24"/>
-        </w:rPr>
-        <w:t>A</w:t>
-      </w:r>
-      <w:r>
-        <w:rPr>
-          <w:rFonts w:ascii="Times New Roman" w:hAnsi="Times New Roman"/>
-          <w:sz w:val="24"/>
-        </w:rPr>
-        <w:t xml:space="preserve">.  </w:t>
-      </w:r>
-      <w:r>
-        <w:rPr>
-          <w:rFonts w:ascii="Times New Roman" w:hAnsi="Times New Roman"/>
-          <w:sz w:val="24"/>
-        </w:rPr>
-        <w:t>Biodiversity</w:t>
-      </w:r>
-    </w:p>
-    <w:p>
-      <w:pPr>
-        <w:ind w:firstLine="720"/>
-        <w:rPr>
-          <w:rFonts w:ascii="Times New Roman" w:hAnsi="Times New Roman"/>
-          <w:sz w:val="24"/>
-        </w:rPr>
-      </w:pPr>
-      <w:r>
-        <w:rPr>
-          <w:rFonts w:ascii="Times New Roman" w:hAnsi="Times New Roman"/>
-          <w:sz w:val="24"/>
-        </w:rPr>
-        <w:t>B. Adaptive Radiations</w:t>
-      </w:r>
-    </w:p>
-    <w:p>
-      <w:pPr>
-        <w:ind w:firstLine="720"/>
-        <w:rPr>
-          <w:rFonts w:ascii="Times New Roman" w:hAnsi="Times New Roman"/>
-          <w:sz w:val="24"/>
-        </w:rPr>
-      </w:pPr>
-      <w:r>
-        <w:rPr>
-          <w:rFonts w:ascii="Times New Roman" w:hAnsi="Times New Roman"/>
-          <w:sz w:val="24"/>
-        </w:rPr>
-        <w:tab/>
-      </w:r>
-      <w:proofErr w:type="gramStart"/>
-      <w:r>
-        <w:rPr>
-          <w:rFonts w:ascii="Times New Roman" w:hAnsi="Times New Roman"/>
-          <w:sz w:val="24"/>
-        </w:rPr>
-        <w:t>1  responses</w:t>
-      </w:r>
-      <w:proofErr w:type="gramEnd"/>
-      <w:r>
-        <w:rPr>
-          <w:rFonts w:ascii="Times New Roman" w:hAnsi="Times New Roman"/>
-          <w:sz w:val="24"/>
-        </w:rPr>
-        <w:t xml:space="preserve"> to ecological opportunities</w:t>
-      </w:r>
-    </w:p>
-    <w:p>
-      <w:pPr>
-        <w:ind w:firstLine="720"/>
-        <w:rPr>
-          <w:rFonts w:ascii="Times New Roman" w:hAnsi="Times New Roman"/>
-          <w:sz w:val="24"/>
-        </w:rPr>
-      </w:pPr>
-      <w:r>
-        <w:rPr>
-          <w:rFonts w:ascii="Times New Roman" w:hAnsi="Times New Roman"/>
-          <w:sz w:val="24"/>
-        </w:rPr>
-        <w:tab/>
-        <w:t>2. examples of adaptive radiations</w:t>
+      <w:r>
+        <w:rPr>
+          <w:rFonts w:ascii="Times New Roman" w:hAnsi="Times New Roman"/>
+          <w:sz w:val="24"/>
+        </w:rPr>
+        <w:t xml:space="preserve"> feedback loop</w:t>
       </w:r>
     </w:p>
     <w:p>
@@ -1298,7 +1728,7 @@
                     </pic:cNvPicPr>
                   </pic:nvPicPr>
                   <pic:blipFill>
-                    <a:blip r:embed="rId4" cstate="print">
+                    <a:blip r:embed="rId5" cstate="print">
                       <a:extLst>
                         <a:ext uri="{28A0092B-C50C-407E-A947-70E740481C1C}">
                           <a14:useLocalDpi xmlns:a14="http://schemas.microsoft.com/office/drawing/2010/main" val="0"/>
@@ -1389,6 +1819,7 @@
           <w:noProof/>
           <w:sz w:val="24"/>
         </w:rPr>
+        <w:lastRenderedPageBreak/>
         <w:drawing>
           <wp:inline distT="0" distB="0" distL="0" distR="0">
             <wp:extent cx="2914650" cy="1914525"/>
@@ -1407,7 +1838,7 @@
                     </pic:cNvPicPr>
                   </pic:nvPicPr>
                   <pic:blipFill>
-                    <a:blip r:embed="rId5" cstate="print">
+                    <a:blip r:embed="rId6" cstate="print">
                       <a:extLst>
                         <a:ext uri="{28A0092B-C50C-407E-A947-70E740481C1C}">
                           <a14:useLocalDpi xmlns:a14="http://schemas.microsoft.com/office/drawing/2010/main" val="0"/>
@@ -1470,7 +1901,7 @@
                     </pic:cNvPicPr>
                   </pic:nvPicPr>
                   <pic:blipFill>
-                    <a:blip r:embed="rId6" cstate="print">
+                    <a:blip r:embed="rId7" cstate="print">
                       <a:extLst>
                         <a:ext uri="{28A0092B-C50C-407E-A947-70E740481C1C}">
                           <a14:useLocalDpi xmlns:a14="http://schemas.microsoft.com/office/drawing/2010/main" val="0"/>
@@ -1533,7 +1964,6 @@
           <w:noProof/>
           <w:sz w:val="24"/>
         </w:rPr>
-        <w:lastRenderedPageBreak/>
         <w:drawing>
           <wp:inline distT="0" distB="0" distL="0" distR="0">
             <wp:extent cx="2228850" cy="2901993"/>
@@ -1552,7 +1982,7 @@
                     </pic:cNvPicPr>
                   </pic:nvPicPr>
                   <pic:blipFill>
-                    <a:blip r:embed="rId7">
+                    <a:blip r:embed="rId8">
                       <a:extLst>
                         <a:ext uri="{28A0092B-C50C-407E-A947-70E740481C1C}">
                           <a14:useLocalDpi xmlns:a14="http://schemas.microsoft.com/office/drawing/2010/main" val="0"/>
@@ -1615,7 +2045,7 @@
                     </pic:cNvPicPr>
                   </pic:nvPicPr>
                   <pic:blipFill>
-                    <a:blip r:embed="rId8" cstate="print">
+                    <a:blip r:embed="rId9" cstate="print">
                       <a:extLst>
                         <a:ext uri="{28A0092B-C50C-407E-A947-70E740481C1C}">
                           <a14:useLocalDpi xmlns:a14="http://schemas.microsoft.com/office/drawing/2010/main" val="0"/>
@@ -1720,7 +2150,7 @@
                     </pic:cNvPicPr>
                   </pic:nvPicPr>
                   <pic:blipFill>
-                    <a:blip r:embed="rId9" cstate="print">
+                    <a:blip r:embed="rId10" cstate="print">
                       <a:extLst>
                         <a:ext uri="{28A0092B-C50C-407E-A947-70E740481C1C}">
                           <a14:useLocalDpi xmlns:a14="http://schemas.microsoft.com/office/drawing/2010/main" val="0"/>
@@ -1783,7 +2213,7 @@
                     </pic:cNvPicPr>
                   </pic:nvPicPr>
                   <pic:blipFill>
-                    <a:blip r:embed="rId10" cstate="print">
+                    <a:blip r:embed="rId11" cstate="print">
                       <a:extLst>
                         <a:ext uri="{28A0092B-C50C-407E-A947-70E740481C1C}">
                           <a14:useLocalDpi xmlns:a14="http://schemas.microsoft.com/office/drawing/2010/main" val="0"/>
@@ -1896,7 +2326,7 @@
                     </pic:cNvPicPr>
                   </pic:nvPicPr>
                   <pic:blipFill>
-                    <a:blip r:embed="rId11" cstate="print">
+                    <a:blip r:embed="rId12" cstate="print">
                       <a:extLst>
                         <a:ext uri="{28A0092B-C50C-407E-A947-70E740481C1C}">
                           <a14:useLocalDpi xmlns:a14="http://schemas.microsoft.com/office/drawing/2010/main" val="0"/>
@@ -1968,7 +2398,7 @@
                     </pic:cNvPicPr>
                   </pic:nvPicPr>
                   <pic:blipFill>
-                    <a:blip r:embed="rId12" cstate="print">
+                    <a:blip r:embed="rId13" cstate="print">
                       <a:extLst>
                         <a:ext uri="{28A0092B-C50C-407E-A947-70E740481C1C}">
                           <a14:useLocalDpi xmlns:a14="http://schemas.microsoft.com/office/drawing/2010/main" val="0"/>
@@ -2073,7 +2503,7 @@
                     </pic:cNvPicPr>
                   </pic:nvPicPr>
                   <pic:blipFill>
-                    <a:blip r:embed="rId13" cstate="print">
+                    <a:blip r:embed="rId14" cstate="print">
                       <a:extLst>
                         <a:ext uri="{28A0092B-C50C-407E-A947-70E740481C1C}">
                           <a14:useLocalDpi xmlns:a14="http://schemas.microsoft.com/office/drawing/2010/main" val="0"/>
@@ -2259,7 +2689,7 @@
                     </pic:cNvPicPr>
                   </pic:nvPicPr>
                   <pic:blipFill>
-                    <a:blip r:embed="rId14" cstate="print">
+                    <a:blip r:embed="rId15" cstate="print">
                       <a:extLst>
                         <a:ext uri="{28A0092B-C50C-407E-A947-70E740481C1C}">
                           <a14:useLocalDpi xmlns:a14="http://schemas.microsoft.com/office/drawing/2010/main" val="0"/>
@@ -2359,7 +2789,7 @@
                     </pic:cNvPicPr>
                   </pic:nvPicPr>
                   <pic:blipFill>
-                    <a:blip r:embed="rId15" cstate="print">
+                    <a:blip r:embed="rId16" cstate="print">
                       <a:extLst>
                         <a:ext uri="{28A0092B-C50C-407E-A947-70E740481C1C}">
                           <a14:useLocalDpi xmlns:a14="http://schemas.microsoft.com/office/drawing/2010/main" val="0"/>
@@ -2502,7 +2932,7 @@
                     </pic:cNvPicPr>
                   </pic:nvPicPr>
                   <pic:blipFill>
-                    <a:blip r:embed="rId16" cstate="print">
+                    <a:blip r:embed="rId17" cstate="print">
                       <a:extLst>
                         <a:ext uri="{28A0092B-C50C-407E-A947-70E740481C1C}">
                           <a14:useLocalDpi xmlns:a14="http://schemas.microsoft.com/office/drawing/2010/main" val="0"/>
@@ -2686,7 +3116,7 @@
                     </pic:cNvPicPr>
                   </pic:nvPicPr>
                   <pic:blipFill>
-                    <a:blip r:embed="rId17" cstate="print">
+                    <a:blip r:embed="rId18" cstate="print">
                       <a:extLst>
                         <a:ext uri="{28A0092B-C50C-407E-A947-70E740481C1C}">
                           <a14:useLocalDpi xmlns:a14="http://schemas.microsoft.com/office/drawing/2010/main" val="0"/>
@@ -2847,7 +3277,7 @@
                     </pic:cNvPicPr>
                   </pic:nvPicPr>
                   <pic:blipFill>
-                    <a:blip r:embed="rId18" cstate="print">
+                    <a:blip r:embed="rId19" cstate="print">
                       <a:extLst>
                         <a:ext uri="{28A0092B-C50C-407E-A947-70E740481C1C}">
                           <a14:useLocalDpi xmlns:a14="http://schemas.microsoft.com/office/drawing/2010/main" val="0"/>
@@ -2933,7 +3363,7 @@
                     </pic:cNvPicPr>
                   </pic:nvPicPr>
                   <pic:blipFill>
-                    <a:blip r:embed="rId19" cstate="print">
+                    <a:blip r:embed="rId20" cstate="print">
                       <a:extLst>
                         <a:ext uri="{28A0092B-C50C-407E-A947-70E740481C1C}">
                           <a14:useLocalDpi xmlns:a14="http://schemas.microsoft.com/office/drawing/2010/main" val="0"/>
@@ -2998,7 +3428,7 @@
                     </pic:cNvPicPr>
                   </pic:nvPicPr>
                   <pic:blipFill>
-                    <a:blip r:embed="rId20" cstate="print">
+                    <a:blip r:embed="rId21" cstate="print">
                       <a:extLst>
                         <a:ext uri="{28A0092B-C50C-407E-A947-70E740481C1C}">
                           <a14:useLocalDpi xmlns:a14="http://schemas.microsoft.com/office/drawing/2010/main" val="0"/>
@@ -3062,7 +3492,7 @@
                     </pic:cNvPicPr>
                   </pic:nvPicPr>
                   <pic:blipFill>
-                    <a:blip r:embed="rId21" cstate="print">
+                    <a:blip r:embed="rId22" cstate="print">
                       <a:extLst>
                         <a:ext uri="{28A0092B-C50C-407E-A947-70E740481C1C}">
                           <a14:useLocalDpi xmlns:a14="http://schemas.microsoft.com/office/drawing/2010/main" val="0"/>
@@ -3102,6 +3532,103 @@
     </w:sectPr>
   </w:body>
 </w:document>
+</file>
+
+<file path=word/numbering.xml><?xml version="1.0" encoding="utf-8"?>
+<w:numbering xmlns:wpc="http://schemas.microsoft.com/office/word/2010/wordprocessingCanvas" xmlns:cx="http://schemas.microsoft.com/office/drawing/2014/chartex" xmlns:cx1="http://schemas.microsoft.com/office/drawing/2015/9/8/chartex" xmlns:cx2="http://schemas.microsoft.com/office/drawing/2015/10/21/chartex" xmlns:cx3="http://schemas.microsoft.com/office/drawing/2016/5/9/chartex" xmlns:cx4="http://schemas.microsoft.com/office/drawing/2016/5/10/chartex" xmlns:cx5="http://schemas.microsoft.com/office/drawing/2016/5/11/chartex" xmlns:mc="http://schemas.openxmlformats.org/markup-compatibility/2006" xmlns:o="urn:schemas-microsoft-com:office:office" xmlns:r="http://schemas.openxmlformats.org/officeDocument/2006/relationships" xmlns:m="http://schemas.openxmlformats.org/officeDocument/2006/math" xmlns:v="urn:schemas-microsoft-com:vml" xmlns:wp14="http://schemas.microsoft.com/office/word/2010/wordprocessingDrawing" xmlns:wp="http://schemas.openxmlformats.org/drawingml/2006/wordprocessingDrawing" xmlns:w10="urn:schemas-microsoft-com:office:word" xmlns:w="http://schemas.openxmlformats.org/wordprocessingml/2006/main" xmlns:w14="http://schemas.microsoft.com/office/word/2010/wordml" xmlns:w15="http://schemas.microsoft.com/office/word/2012/wordml" xmlns:w16se="http://schemas.microsoft.com/office/word/2015/wordml/symex" xmlns:wpg="http://schemas.microsoft.com/office/word/2010/wordprocessingGroup" xmlns:wpi="http://schemas.microsoft.com/office/word/2010/wordprocessingInk" xmlns:wne="http://schemas.microsoft.com/office/word/2006/wordml" xmlns:wps="http://schemas.microsoft.com/office/word/2010/wordprocessingShape" mc:Ignorable="w14 w15 w16se wp14">
+  <w:abstractNum w:abstractNumId="0" w15:restartNumberingAfterBreak="0">
+    <w:nsid w:val="3B2C561A"/>
+    <w:multiLevelType w:val="hybridMultilevel"/>
+    <w:tmpl w:val="AE603244"/>
+    <w:lvl w:ilvl="0" w:tplc="47FAD4BC">
+      <w:start w:val="1"/>
+      <w:numFmt w:val="upperLetter"/>
+      <w:lvlText w:val="%1."/>
+      <w:lvlJc w:val="left"/>
+      <w:pPr>
+        <w:ind w:left="1080" w:hanging="360"/>
+      </w:pPr>
+      <w:rPr>
+        <w:rFonts w:hint="default"/>
+      </w:rPr>
+    </w:lvl>
+    <w:lvl w:ilvl="1" w:tplc="04090019">
+      <w:start w:val="1"/>
+      <w:numFmt w:val="lowerLetter"/>
+      <w:lvlText w:val="%2."/>
+      <w:lvlJc w:val="left"/>
+      <w:pPr>
+        <w:ind w:left="1800" w:hanging="360"/>
+      </w:pPr>
+    </w:lvl>
+    <w:lvl w:ilvl="2" w:tplc="0409001B" w:tentative="1">
+      <w:start w:val="1"/>
+      <w:numFmt w:val="lowerRoman"/>
+      <w:lvlText w:val="%3."/>
+      <w:lvlJc w:val="right"/>
+      <w:pPr>
+        <w:ind w:left="2520" w:hanging="180"/>
+      </w:pPr>
+    </w:lvl>
+    <w:lvl w:ilvl="3" w:tplc="0409000F" w:tentative="1">
+      <w:start w:val="1"/>
+      <w:numFmt w:val="decimal"/>
+      <w:lvlText w:val="%4."/>
+      <w:lvlJc w:val="left"/>
+      <w:pPr>
+        <w:ind w:left="3240" w:hanging="360"/>
+      </w:pPr>
+    </w:lvl>
+    <w:lvl w:ilvl="4" w:tplc="04090019" w:tentative="1">
+      <w:start w:val="1"/>
+      <w:numFmt w:val="lowerLetter"/>
+      <w:lvlText w:val="%5."/>
+      <w:lvlJc w:val="left"/>
+      <w:pPr>
+        <w:ind w:left="3960" w:hanging="360"/>
+      </w:pPr>
+    </w:lvl>
+    <w:lvl w:ilvl="5" w:tplc="0409001B" w:tentative="1">
+      <w:start w:val="1"/>
+      <w:numFmt w:val="lowerRoman"/>
+      <w:lvlText w:val="%6."/>
+      <w:lvlJc w:val="right"/>
+      <w:pPr>
+        <w:ind w:left="4680" w:hanging="180"/>
+      </w:pPr>
+    </w:lvl>
+    <w:lvl w:ilvl="6" w:tplc="0409000F" w:tentative="1">
+      <w:start w:val="1"/>
+      <w:numFmt w:val="decimal"/>
+      <w:lvlText w:val="%7."/>
+      <w:lvlJc w:val="left"/>
+      <w:pPr>
+        <w:ind w:left="5400" w:hanging="360"/>
+      </w:pPr>
+    </w:lvl>
+    <w:lvl w:ilvl="7" w:tplc="04090019" w:tentative="1">
+      <w:start w:val="1"/>
+      <w:numFmt w:val="lowerLetter"/>
+      <w:lvlText w:val="%8."/>
+      <w:lvlJc w:val="left"/>
+      <w:pPr>
+        <w:ind w:left="6120" w:hanging="360"/>
+      </w:pPr>
+    </w:lvl>
+    <w:lvl w:ilvl="8" w:tplc="0409001B" w:tentative="1">
+      <w:start w:val="1"/>
+      <w:numFmt w:val="lowerRoman"/>
+      <w:lvlText w:val="%9."/>
+      <w:lvlJc w:val="right"/>
+      <w:pPr>
+        <w:ind w:left="6840" w:hanging="180"/>
+      </w:pPr>
+    </w:lvl>
+  </w:abstractNum>
+  <w:num w:numId="1">
+    <w:abstractNumId w:val="0"/>
+  </w:num>
+</w:numbering>
 </file>
 
 <file path=word/styles.xml><?xml version="1.0" encoding="utf-8"?>
@@ -3589,6 +4116,17 @@
       <w:szCs w:val="16"/>
     </w:rPr>
   </w:style>
+  <w:style w:type="paragraph" w:styleId="ListParagraph">
+    <w:name w:val="List Paragraph"/>
+    <w:basedOn w:val="Normal"/>
+    <w:uiPriority w:val="34"/>
+    <w:qFormat/>
+    <w:rsid w:val="00C438D8"/>
+    <w:pPr>
+      <w:ind w:left="720"/>
+      <w:contextualSpacing/>
+    </w:pPr>
+  </w:style>
 </w:styles>
 </file>
 

--- a/BME Semester 3/Biology/Lec+27+-+Outline+_+Slides.docx
+++ b/BME Semester 3/Biology/Lec+27+-+Outline+_+Slides.docx
@@ -1484,7 +1484,161 @@
           <w:sz w:val="24"/>
         </w:rPr>
         <w:tab/>
-        <w:t>-Produced positive</w:t>
+        <w:t>-Produced positive feedback loop</w:t>
+      </w:r>
+    </w:p>
+    <w:p>
+      <w:pPr>
+        <w:ind w:firstLine="720"/>
+        <w:rPr>
+          <w:rFonts w:ascii="Times New Roman" w:hAnsi="Times New Roman"/>
+          <w:sz w:val="24"/>
+        </w:rPr>
+      </w:pPr>
+      <w:r>
+        <w:rPr>
+          <w:rFonts w:ascii="Times New Roman" w:hAnsi="Times New Roman"/>
+          <w:sz w:val="24"/>
+        </w:rPr>
+        <w:t>C. Extinction</w:t>
+      </w:r>
+    </w:p>
+    <w:p>
+      <w:pPr>
+        <w:ind w:firstLine="720"/>
+        <w:rPr>
+          <w:rFonts w:ascii="Times New Roman" w:hAnsi="Times New Roman"/>
+          <w:sz w:val="24"/>
+        </w:rPr>
+      </w:pPr>
+      <w:r>
+        <w:rPr>
+          <w:rFonts w:ascii="Times New Roman" w:hAnsi="Times New Roman"/>
+          <w:sz w:val="24"/>
+        </w:rPr>
+        <w:tab/>
+        <w:t>1. background extinction rates</w:t>
+      </w:r>
+    </w:p>
+    <w:p>
+      <w:pPr>
+        <w:ind w:firstLine="720"/>
+        <w:rPr>
+          <w:rFonts w:ascii="Times New Roman" w:hAnsi="Times New Roman"/>
+          <w:sz w:val="24"/>
+        </w:rPr>
+      </w:pPr>
+      <w:r>
+        <w:rPr>
+          <w:rFonts w:ascii="Times New Roman" w:hAnsi="Times New Roman"/>
+          <w:sz w:val="24"/>
+        </w:rPr>
+        <w:tab/>
+        <w:t xml:space="preserve">2. </w:t>
+      </w:r>
+      <w:r>
+        <w:rPr>
+          <w:rFonts w:ascii="Times New Roman" w:hAnsi="Times New Roman"/>
+          <w:sz w:val="24"/>
+        </w:rPr>
+        <w:t>mass extinctions</w:t>
+      </w:r>
+    </w:p>
+    <w:p>
+      <w:pPr>
+        <w:ind w:firstLine="720"/>
+        <w:rPr>
+          <w:rFonts w:ascii="Times New Roman" w:hAnsi="Times New Roman"/>
+          <w:sz w:val="24"/>
+        </w:rPr>
+      </w:pPr>
+      <w:r>
+        <w:rPr>
+          <w:rFonts w:ascii="Times New Roman" w:hAnsi="Times New Roman"/>
+          <w:sz w:val="24"/>
+        </w:rPr>
+        <w:tab/>
+        <w:t>-Current mass extinction due to human intervention</w:t>
+      </w:r>
+    </w:p>
+    <w:p>
+      <w:pPr>
+        <w:ind w:firstLine="720"/>
+        <w:rPr>
+          <w:rFonts w:ascii="Times New Roman" w:hAnsi="Times New Roman"/>
+          <w:sz w:val="24"/>
+        </w:rPr>
+      </w:pPr>
+      <w:r>
+        <w:rPr>
+          <w:rFonts w:ascii="Times New Roman" w:hAnsi="Times New Roman"/>
+          <w:sz w:val="24"/>
+        </w:rPr>
+        <w:t>D. Changes in Biodiversity Over Time</w:t>
+      </w:r>
+    </w:p>
+    <w:p>
+      <w:pPr>
+        <w:ind w:firstLine="720"/>
+        <w:rPr>
+          <w:rFonts w:ascii="Times New Roman" w:hAnsi="Times New Roman"/>
+          <w:sz w:val="24"/>
+        </w:rPr>
+      </w:pPr>
+      <w:r>
+        <w:rPr>
+          <w:rFonts w:ascii="Times New Roman" w:hAnsi="Times New Roman"/>
+          <w:sz w:val="24"/>
+        </w:rPr>
+        <w:tab/>
+        <w:t xml:space="preserve">-Over the long term there is in </w:t>
+      </w:r>
+      <w:proofErr w:type="spellStart"/>
+      <w:r>
+        <w:rPr>
+          <w:rFonts w:ascii="Times New Roman" w:hAnsi="Times New Roman"/>
+          <w:sz w:val="24"/>
+        </w:rPr>
+        <w:t>a</w:t>
+      </w:r>
+      <w:proofErr w:type="spellEnd"/>
+      <w:r>
+        <w:rPr>
+          <w:rFonts w:ascii="Times New Roman" w:hAnsi="Times New Roman"/>
+          <w:sz w:val="24"/>
+        </w:rPr>
+        <w:t xml:space="preserve"> increase in biodiversity happens in waves</w:t>
+      </w:r>
+    </w:p>
+    <w:p>
+      <w:pPr>
+        <w:rPr>
+          <w:rFonts w:ascii="Times New Roman" w:hAnsi="Times New Roman"/>
+          <w:sz w:val="24"/>
+        </w:rPr>
+      </w:pPr>
+    </w:p>
+    <w:p>
+      <w:pPr>
+        <w:rPr>
+          <w:rFonts w:ascii="Times New Roman" w:hAnsi="Times New Roman"/>
+          <w:sz w:val="24"/>
+        </w:rPr>
+      </w:pPr>
+      <w:r>
+        <w:rPr>
+          <w:rFonts w:ascii="Times New Roman" w:hAnsi="Times New Roman"/>
+          <w:sz w:val="24"/>
+        </w:rPr>
+        <w:tab/>
+      </w:r>
+      <w:r>
+        <w:rPr>
+          <w:rFonts w:ascii="Times New Roman" w:hAnsi="Times New Roman"/>
+          <w:sz w:val="24"/>
+        </w:rPr>
+        <w:tab/>
+        <w:t>-More species live</w:t>
       </w:r>
       <w:bookmarkStart w:id="0" w:name="_GoBack"/>
       <w:bookmarkEnd w:id="0"/>
@@ -1493,97 +1647,8 @@
           <w:rFonts w:ascii="Times New Roman" w:hAnsi="Times New Roman"/>
           <w:sz w:val="24"/>
         </w:rPr>
-        <w:t xml:space="preserve"> feedback loop</w:t>
-      </w:r>
-    </w:p>
-    <w:p>
-      <w:pPr>
-        <w:ind w:firstLine="720"/>
-        <w:rPr>
-          <w:rFonts w:ascii="Times New Roman" w:hAnsi="Times New Roman"/>
-          <w:sz w:val="24"/>
-        </w:rPr>
-      </w:pPr>
-      <w:r>
-        <w:rPr>
-          <w:rFonts w:ascii="Times New Roman" w:hAnsi="Times New Roman"/>
-          <w:sz w:val="24"/>
-        </w:rPr>
-        <w:t>C. Extinction</w:t>
-      </w:r>
-    </w:p>
-    <w:p>
-      <w:pPr>
-        <w:ind w:firstLine="720"/>
-        <w:rPr>
-          <w:rFonts w:ascii="Times New Roman" w:hAnsi="Times New Roman"/>
-          <w:sz w:val="24"/>
-        </w:rPr>
-      </w:pPr>
-      <w:r>
-        <w:rPr>
-          <w:rFonts w:ascii="Times New Roman" w:hAnsi="Times New Roman"/>
-          <w:sz w:val="24"/>
-        </w:rPr>
-        <w:tab/>
-        <w:t>1. background extinction rates</w:t>
-      </w:r>
-    </w:p>
-    <w:p>
-      <w:pPr>
-        <w:ind w:firstLine="720"/>
-        <w:rPr>
-          <w:rFonts w:ascii="Times New Roman" w:hAnsi="Times New Roman"/>
-          <w:sz w:val="24"/>
-        </w:rPr>
-      </w:pPr>
-      <w:r>
-        <w:rPr>
-          <w:rFonts w:ascii="Times New Roman" w:hAnsi="Times New Roman"/>
-          <w:sz w:val="24"/>
-        </w:rPr>
-        <w:tab/>
-        <w:t xml:space="preserve">2. </w:t>
-      </w:r>
-      <w:r>
-        <w:rPr>
-          <w:rFonts w:ascii="Times New Roman" w:hAnsi="Times New Roman"/>
-          <w:sz w:val="24"/>
-        </w:rPr>
-        <w:t>mass extinctions</w:t>
-      </w:r>
-    </w:p>
-    <w:p>
-      <w:pPr>
-        <w:ind w:firstLine="720"/>
-        <w:rPr>
-          <w:rFonts w:ascii="Times New Roman" w:hAnsi="Times New Roman"/>
-          <w:sz w:val="24"/>
-        </w:rPr>
-      </w:pPr>
-      <w:r>
-        <w:rPr>
-          <w:rFonts w:ascii="Times New Roman" w:hAnsi="Times New Roman"/>
-          <w:sz w:val="24"/>
-        </w:rPr>
-        <w:t>D. Changes in Biodiversity Over Time</w:t>
-      </w:r>
-    </w:p>
-    <w:p>
-      <w:pPr>
-        <w:rPr>
-          <w:rFonts w:ascii="Times New Roman" w:hAnsi="Times New Roman"/>
-          <w:sz w:val="24"/>
-        </w:rPr>
-      </w:pPr>
-    </w:p>
-    <w:p>
-      <w:pPr>
-        <w:rPr>
-          <w:rFonts w:ascii="Times New Roman" w:hAnsi="Times New Roman"/>
-          <w:sz w:val="24"/>
-        </w:rPr>
-      </w:pPr>
+        <w:t xml:space="preserve"> today than ever before</w:t>
+      </w:r>
     </w:p>
     <w:p>
       <w:pPr>
@@ -1819,7 +1884,6 @@
           <w:noProof/>
           <w:sz w:val="24"/>
         </w:rPr>
-        <w:lastRenderedPageBreak/>
         <w:drawing>
           <wp:inline distT="0" distB="0" distL="0" distR="0">
             <wp:extent cx="2914650" cy="1914525"/>
@@ -3742,6 +3806,7 @@
     <w:lsdException w:name="HTML Sample" w:semiHidden="1" w:unhideWhenUsed="1"/>
     <w:lsdException w:name="HTML Typewriter" w:semiHidden="1" w:unhideWhenUsed="1"/>
     <w:lsdException w:name="HTML Variable" w:semiHidden="1" w:unhideWhenUsed="1"/>
+    <w:lsdException w:name="Normal Table" w:semiHidden="1" w:unhideWhenUsed="1"/>
     <w:lsdException w:name="annotation subject" w:semiHidden="1" w:unhideWhenUsed="1"/>
     <w:lsdException w:name="No List" w:semiHidden="1" w:unhideWhenUsed="1"/>
     <w:lsdException w:name="Outline List 1" w:semiHidden="1" w:unhideWhenUsed="1"/>
@@ -3786,6 +3851,7 @@
     <w:lsdException w:name="Table Professional" w:semiHidden="1" w:unhideWhenUsed="1"/>
     <w:lsdException w:name="Table Subtle 1" w:semiHidden="1" w:unhideWhenUsed="1"/>
     <w:lsdException w:name="Table Subtle 2" w:semiHidden="1" w:unhideWhenUsed="1"/>
+    <w:lsdException w:name="Table Web 1" w:semiHidden="1" w:unhideWhenUsed="1"/>
     <w:lsdException w:name="Table Web 2" w:semiHidden="1" w:unhideWhenUsed="1"/>
     <w:lsdException w:name="Table Web 3" w:semiHidden="1" w:unhideWhenUsed="1"/>
     <w:lsdException w:name="Balloon Text" w:semiHidden="1" w:unhideWhenUsed="1"/>
